--- a/JQuery/jQueryQuiz/jQuery Quiz III.docx
+++ b/JQuery/jQueryQuiz/jQuery Quiz III.docx
@@ -704,6 +704,259 @@
         <w:spacing w:after="0" w:line="240" w:lineRule="auto"/>
         <w:rPr>
           <w:rFonts w:ascii="Times New Roman" w:eastAsia="Times New Roman" w:hAnsi="Times New Roman" w:cs="Times New Roman"/>
+          <w:b/>
+          <w:sz w:val="24"/>
+          <w:szCs w:val="24"/>
+        </w:rPr>
+      </w:pPr>
+      <w:r>
+        <w:rPr>
+          <w:rFonts w:ascii="Times New Roman" w:eastAsia="Times New Roman" w:hAnsi="Times New Roman" w:cs="Times New Roman"/>
+          <w:b/>
+          <w:sz w:val="24"/>
+          <w:szCs w:val="24"/>
+        </w:rPr>
+        <w:t>Answer:</w:t>
+      </w:r>
+    </w:p>
+    <w:p>
+      <w:pPr>
+        <w:spacing w:after="0" w:line="240" w:lineRule="auto"/>
+        <w:rPr>
+          <w:rFonts w:ascii="Times New Roman" w:eastAsia="Times New Roman" w:hAnsi="Times New Roman" w:cs="Times New Roman"/>
+          <w:b/>
+          <w:sz w:val="24"/>
+          <w:szCs w:val="24"/>
+        </w:rPr>
+      </w:pPr>
+      <w:r>
+        <w:rPr>
+          <w:rFonts w:ascii="Times New Roman" w:eastAsia="Times New Roman" w:hAnsi="Times New Roman" w:cs="Times New Roman"/>
+          <w:b/>
+          <w:sz w:val="24"/>
+          <w:szCs w:val="24"/>
+        </w:rPr>
+        <w:t>&lt;script&gt;&lt;</w:t>
+      </w:r>
+      <w:proofErr w:type="spellStart"/>
+      <w:r>
+        <w:rPr>
+          <w:rFonts w:ascii="Times New Roman" w:eastAsia="Times New Roman" w:hAnsi="Times New Roman" w:cs="Times New Roman"/>
+          <w:b/>
+          <w:sz w:val="24"/>
+          <w:szCs w:val="24"/>
+        </w:rPr>
+        <w:t>src</w:t>
+      </w:r>
+      <w:proofErr w:type="spellEnd"/>
+      <w:r>
+        <w:rPr>
+          <w:rFonts w:ascii="Times New Roman" w:eastAsia="Times New Roman" w:hAnsi="Times New Roman" w:cs="Times New Roman"/>
+          <w:b/>
+          <w:sz w:val="24"/>
+          <w:szCs w:val="24"/>
+        </w:rPr>
+        <w:t xml:space="preserve"> = </w:t>
+      </w:r>
+      <w:hyperlink r:id="rId5" w:history="1">
+        <w:r>
+          <w:rPr>
+            <w:rStyle w:val="Hyperlink"/>
+            <w:rFonts w:ascii="Times New Roman" w:eastAsia="Times New Roman" w:hAnsi="Times New Roman" w:cs="Times New Roman"/>
+            <w:b/>
+            <w:sz w:val="24"/>
+            <w:szCs w:val="24"/>
+          </w:rPr>
+          <w:t>http://code.jquery.com/jquery-1.9.1.js&gt;&lt;/script</w:t>
+        </w:r>
+      </w:hyperlink>
+      <w:r>
+        <w:rPr>
+          <w:rFonts w:ascii="Times New Roman" w:eastAsia="Times New Roman" w:hAnsi="Times New Roman" w:cs="Times New Roman"/>
+          <w:b/>
+          <w:sz w:val="24"/>
+          <w:szCs w:val="24"/>
+        </w:rPr>
+        <w:t>&gt;</w:t>
+      </w:r>
+    </w:p>
+    <w:p>
+      <w:pPr>
+        <w:spacing w:after="0" w:line="240" w:lineRule="auto"/>
+        <w:rPr>
+          <w:rFonts w:ascii="Times New Roman" w:eastAsia="Times New Roman" w:hAnsi="Times New Roman" w:cs="Times New Roman"/>
+          <w:b/>
+          <w:sz w:val="24"/>
+          <w:szCs w:val="24"/>
+        </w:rPr>
+      </w:pPr>
+      <w:r>
+        <w:rPr>
+          <w:rFonts w:ascii="Times New Roman" w:eastAsia="Times New Roman" w:hAnsi="Times New Roman" w:cs="Times New Roman"/>
+          <w:b/>
+          <w:sz w:val="24"/>
+          <w:szCs w:val="24"/>
+        </w:rPr>
+        <w:t>&lt;script&gt;</w:t>
+      </w:r>
+      <w:proofErr w:type="spellStart"/>
+      <w:proofErr w:type="gramStart"/>
+      <w:r>
+        <w:rPr>
+          <w:rFonts w:ascii="Times New Roman" w:eastAsia="Times New Roman" w:hAnsi="Times New Roman" w:cs="Times New Roman"/>
+          <w:b/>
+          <w:sz w:val="24"/>
+          <w:szCs w:val="24"/>
+        </w:rPr>
+        <w:t>window.onload</w:t>
+      </w:r>
+      <w:proofErr w:type="spellEnd"/>
+      <w:proofErr w:type="gramEnd"/>
+      <w:r>
+        <w:rPr>
+          <w:rFonts w:ascii="Times New Roman" w:eastAsia="Times New Roman" w:hAnsi="Times New Roman" w:cs="Times New Roman"/>
+          <w:b/>
+          <w:sz w:val="24"/>
+          <w:szCs w:val="24"/>
+        </w:rPr>
+        <w:t xml:space="preserve"> = function(){</w:t>
+      </w:r>
+    </w:p>
+    <w:p>
+      <w:pPr>
+        <w:spacing w:after="0" w:line="240" w:lineRule="auto"/>
+        <w:rPr>
+          <w:rFonts w:ascii="Times New Roman" w:eastAsia="Times New Roman" w:hAnsi="Times New Roman" w:cs="Times New Roman"/>
+          <w:b/>
+          <w:sz w:val="24"/>
+          <w:szCs w:val="24"/>
+        </w:rPr>
+      </w:pPr>
+      <w:r>
+        <w:rPr>
+          <w:rFonts w:ascii="Times New Roman" w:eastAsia="Times New Roman" w:hAnsi="Times New Roman" w:cs="Times New Roman"/>
+          <w:b/>
+          <w:sz w:val="24"/>
+          <w:szCs w:val="24"/>
+        </w:rPr>
+        <w:tab/>
+        <w:t>$(</w:t>
+      </w:r>
+      <w:proofErr w:type="gramStart"/>
+      <w:r>
+        <w:rPr>
+          <w:rFonts w:ascii="Times New Roman" w:eastAsia="Times New Roman" w:hAnsi="Times New Roman" w:cs="Times New Roman"/>
+          <w:b/>
+          <w:sz w:val="24"/>
+          <w:szCs w:val="24"/>
+        </w:rPr>
+        <w:t>“.level</w:t>
+      </w:r>
+      <w:proofErr w:type="gramEnd"/>
+      <w:r>
+        <w:rPr>
+          <w:rFonts w:ascii="Times New Roman" w:eastAsia="Times New Roman" w:hAnsi="Times New Roman" w:cs="Times New Roman"/>
+          <w:b/>
+          <w:sz w:val="24"/>
+          <w:szCs w:val="24"/>
+        </w:rPr>
+        <w:t>-2”).</w:t>
+      </w:r>
+      <w:proofErr w:type="spellStart"/>
+      <w:r>
+        <w:rPr>
+          <w:rFonts w:ascii="Times New Roman" w:eastAsia="Times New Roman" w:hAnsi="Times New Roman" w:cs="Times New Roman"/>
+          <w:b/>
+          <w:sz w:val="24"/>
+          <w:szCs w:val="24"/>
+        </w:rPr>
+        <w:t>css</w:t>
+      </w:r>
+      <w:proofErr w:type="spellEnd"/>
+      <w:r>
+        <w:rPr>
+          <w:rFonts w:ascii="Times New Roman" w:eastAsia="Times New Roman" w:hAnsi="Times New Roman" w:cs="Times New Roman"/>
+          <w:b/>
+          <w:sz w:val="24"/>
+          <w:szCs w:val="24"/>
+        </w:rPr>
+        <w:t>(“background-</w:t>
+      </w:r>
+      <w:proofErr w:type="spellStart"/>
+      <w:r>
+        <w:rPr>
+          <w:rFonts w:ascii="Times New Roman" w:eastAsia="Times New Roman" w:hAnsi="Times New Roman" w:cs="Times New Roman"/>
+          <w:b/>
+          <w:sz w:val="24"/>
+          <w:szCs w:val="24"/>
+        </w:rPr>
+        <w:t>color”,”red</w:t>
+      </w:r>
+      <w:proofErr w:type="spellEnd"/>
+      <w:r>
+        <w:rPr>
+          <w:rFonts w:ascii="Times New Roman" w:eastAsia="Times New Roman" w:hAnsi="Times New Roman" w:cs="Times New Roman"/>
+          <w:b/>
+          <w:sz w:val="24"/>
+          <w:szCs w:val="24"/>
+        </w:rPr>
+        <w:t>);</w:t>
+      </w:r>
+    </w:p>
+    <w:p>
+      <w:pPr>
+        <w:spacing w:after="0" w:line="240" w:lineRule="auto"/>
+        <w:rPr>
+          <w:rFonts w:ascii="Times New Roman" w:eastAsia="Times New Roman" w:hAnsi="Times New Roman" w:cs="Times New Roman"/>
+          <w:b/>
+          <w:sz w:val="24"/>
+          <w:szCs w:val="24"/>
+        </w:rPr>
+      </w:pPr>
+      <w:r>
+        <w:rPr>
+          <w:rFonts w:ascii="Times New Roman" w:eastAsia="Times New Roman" w:hAnsi="Times New Roman" w:cs="Times New Roman"/>
+          <w:b/>
+          <w:sz w:val="24"/>
+          <w:szCs w:val="24"/>
+        </w:rPr>
+        <w:t>}</w:t>
+      </w:r>
+    </w:p>
+    <w:p>
+      <w:pPr>
+        <w:spacing w:after="0" w:line="240" w:lineRule="auto"/>
+        <w:rPr>
+          <w:rFonts w:ascii="Times New Roman" w:eastAsia="Times New Roman" w:hAnsi="Times New Roman" w:cs="Times New Roman"/>
+          <w:b/>
+          <w:sz w:val="24"/>
+          <w:szCs w:val="24"/>
+        </w:rPr>
+      </w:pPr>
+      <w:r>
+        <w:rPr>
+          <w:rFonts w:ascii="Times New Roman" w:eastAsia="Times New Roman" w:hAnsi="Times New Roman" w:cs="Times New Roman"/>
+          <w:b/>
+          <w:sz w:val="24"/>
+          <w:szCs w:val="24"/>
+        </w:rPr>
+        <w:t>&lt;/script&gt;</w:t>
+      </w:r>
+      <w:r>
+        <w:rPr>
+          <w:rFonts w:ascii="Times New Roman" w:eastAsia="Times New Roman" w:hAnsi="Times New Roman" w:cs="Times New Roman"/>
+          <w:b/>
+          <w:sz w:val="24"/>
+          <w:szCs w:val="24"/>
+        </w:rPr>
+        <w:tab/>
+      </w:r>
+    </w:p>
+    <w:p>
+      <w:pPr>
+        <w:spacing w:after="0" w:line="240" w:lineRule="auto"/>
+        <w:rPr>
+          <w:rFonts w:ascii="Times New Roman" w:eastAsia="Times New Roman" w:hAnsi="Times New Roman" w:cs="Times New Roman"/>
           <w:sz w:val="24"/>
           <w:szCs w:val="24"/>
         </w:rPr>
@@ -876,6 +1129,7 @@
           <w:sz w:val="24"/>
           <w:szCs w:val="24"/>
         </w:rPr>
+        <w:lastRenderedPageBreak/>
         <w:t xml:space="preserve"> &lt;li class="item-2"&gt;2&lt;/li&gt;</w:t>
       </w:r>
     </w:p>
@@ -984,7 +1238,1004 @@
           <w:sz w:val="24"/>
           <w:szCs w:val="24"/>
         </w:rPr>
+        <w:t xml:space="preserve"> &lt;/li&gt;</w:t>
+      </w:r>
+    </w:p>
+    <w:p>
+      <w:pPr>
+        <w:spacing w:after="0" w:line="240" w:lineRule="auto"/>
+        <w:rPr>
+          <w:rFonts w:ascii="Times New Roman" w:eastAsia="Times New Roman" w:hAnsi="Times New Roman" w:cs="Times New Roman"/>
+          <w:sz w:val="24"/>
+          <w:szCs w:val="24"/>
+        </w:rPr>
+      </w:pPr>
+      <w:r>
+        <w:rPr>
+          <w:rFonts w:ascii="Times New Roman" w:eastAsia="Times New Roman" w:hAnsi="Times New Roman" w:cs="Times New Roman"/>
+          <w:sz w:val="24"/>
+          <w:szCs w:val="24"/>
+        </w:rPr>
+        <w:t xml:space="preserve"> &lt;li class="item-iii"&gt;III&lt;/li&gt;</w:t>
+      </w:r>
+    </w:p>
+    <w:p>
+      <w:pPr>
+        <w:spacing w:after="0" w:line="240" w:lineRule="auto"/>
+        <w:rPr>
+          <w:rFonts w:ascii="Times New Roman" w:eastAsia="Times New Roman" w:hAnsi="Times New Roman" w:cs="Times New Roman"/>
+          <w:sz w:val="24"/>
+          <w:szCs w:val="24"/>
+        </w:rPr>
+      </w:pPr>
+      <w:r>
+        <w:rPr>
+          <w:rFonts w:ascii="Times New Roman" w:eastAsia="Times New Roman" w:hAnsi="Times New Roman" w:cs="Times New Roman"/>
+          <w:sz w:val="24"/>
+          <w:szCs w:val="24"/>
+        </w:rPr>
+        <w:t>&lt;/ul&gt;</w:t>
+      </w:r>
+    </w:p>
+    <w:p>
+      <w:pPr>
+        <w:spacing w:after="0" w:line="240" w:lineRule="auto"/>
+        <w:rPr>
+          <w:rFonts w:ascii="Times New Roman" w:eastAsia="Times New Roman" w:hAnsi="Times New Roman" w:cs="Times New Roman"/>
+          <w:sz w:val="24"/>
+          <w:szCs w:val="24"/>
+        </w:rPr>
+      </w:pPr>
+    </w:p>
+    <w:p>
+      <w:pPr>
+        <w:spacing w:after="0" w:line="240" w:lineRule="auto"/>
+        <w:rPr>
+          <w:rFonts w:ascii="Times New Roman" w:eastAsia="Times New Roman" w:hAnsi="Times New Roman" w:cs="Times New Roman"/>
+          <w:sz w:val="24"/>
+          <w:szCs w:val="24"/>
+        </w:rPr>
+      </w:pPr>
+      <w:r>
+        <w:rPr>
+          <w:rFonts w:ascii="Times New Roman" w:eastAsia="Times New Roman" w:hAnsi="Times New Roman" w:cs="Times New Roman"/>
+          <w:sz w:val="24"/>
+          <w:szCs w:val="24"/>
+        </w:rPr>
+        <w:t>3. Write jQuery code to select the element that comes immediately before item three and change its</w:t>
+      </w:r>
+    </w:p>
+    <w:p>
+      <w:pPr>
+        <w:spacing w:after="0" w:line="240" w:lineRule="auto"/>
+        <w:rPr>
+          <w:rFonts w:ascii="Times New Roman" w:eastAsia="Times New Roman" w:hAnsi="Times New Roman" w:cs="Times New Roman"/>
+          <w:sz w:val="24"/>
+          <w:szCs w:val="24"/>
+        </w:rPr>
+      </w:pPr>
+      <w:r>
+        <w:rPr>
+          <w:rFonts w:ascii="Times New Roman" w:eastAsia="Times New Roman" w:hAnsi="Times New Roman" w:cs="Times New Roman"/>
+          <w:sz w:val="24"/>
+          <w:szCs w:val="24"/>
+        </w:rPr>
+        <w:t>background color to blue.</w:t>
+      </w:r>
+    </w:p>
+    <w:p>
+      <w:pPr>
+        <w:spacing w:after="0" w:line="240" w:lineRule="auto"/>
+        <w:rPr>
+          <w:rFonts w:ascii="Times New Roman" w:eastAsia="Times New Roman" w:hAnsi="Times New Roman" w:cs="Times New Roman"/>
+          <w:sz w:val="24"/>
+          <w:szCs w:val="24"/>
+        </w:rPr>
+      </w:pPr>
+      <w:r>
+        <w:rPr>
+          <w:rFonts w:ascii="Times New Roman" w:eastAsia="Times New Roman" w:hAnsi="Times New Roman" w:cs="Times New Roman"/>
+          <w:sz w:val="24"/>
+          <w:szCs w:val="24"/>
+        </w:rPr>
+        <w:t>&lt;ul&gt;</w:t>
+      </w:r>
+    </w:p>
+    <w:p>
+      <w:pPr>
+        <w:spacing w:after="0" w:line="240" w:lineRule="auto"/>
+        <w:rPr>
+          <w:rFonts w:ascii="Times New Roman" w:eastAsia="Times New Roman" w:hAnsi="Times New Roman" w:cs="Times New Roman"/>
+          <w:sz w:val="24"/>
+          <w:szCs w:val="24"/>
+        </w:rPr>
+      </w:pPr>
+      <w:r>
+        <w:rPr>
+          <w:rFonts w:ascii="Times New Roman" w:eastAsia="Times New Roman" w:hAnsi="Times New Roman" w:cs="Times New Roman"/>
+          <w:sz w:val="24"/>
+          <w:szCs w:val="24"/>
+        </w:rPr>
+        <w:t xml:space="preserve"> &lt;li&gt;list item 1&lt;/li&gt;</w:t>
+      </w:r>
+    </w:p>
+    <w:p>
+      <w:pPr>
+        <w:spacing w:after="0" w:line="240" w:lineRule="auto"/>
+        <w:rPr>
+          <w:rFonts w:ascii="Times New Roman" w:eastAsia="Times New Roman" w:hAnsi="Times New Roman" w:cs="Times New Roman"/>
+          <w:sz w:val="24"/>
+          <w:szCs w:val="24"/>
+        </w:rPr>
+      </w:pPr>
+      <w:r>
+        <w:rPr>
+          <w:rFonts w:ascii="Times New Roman" w:eastAsia="Times New Roman" w:hAnsi="Times New Roman" w:cs="Times New Roman"/>
+          <w:sz w:val="24"/>
+          <w:szCs w:val="24"/>
+        </w:rPr>
+        <w:t xml:space="preserve"> &lt;li&gt;list item 2&lt;/li&gt;</w:t>
+      </w:r>
+    </w:p>
+    <w:p>
+      <w:pPr>
+        <w:spacing w:after="0" w:line="240" w:lineRule="auto"/>
+        <w:rPr>
+          <w:rFonts w:ascii="Times New Roman" w:eastAsia="Times New Roman" w:hAnsi="Times New Roman" w:cs="Times New Roman"/>
+          <w:sz w:val="24"/>
+          <w:szCs w:val="24"/>
+        </w:rPr>
+      </w:pPr>
+      <w:r>
+        <w:rPr>
+          <w:rFonts w:ascii="Times New Roman" w:eastAsia="Times New Roman" w:hAnsi="Times New Roman" w:cs="Times New Roman"/>
+          <w:sz w:val="24"/>
+          <w:szCs w:val="24"/>
+        </w:rPr>
+        <w:t xml:space="preserve"> &lt;li class="third-item"&gt;list item 3&lt;/li&gt;</w:t>
+      </w:r>
+    </w:p>
+    <w:p>
+      <w:pPr>
+        <w:spacing w:after="0" w:line="240" w:lineRule="auto"/>
+        <w:rPr>
+          <w:rFonts w:ascii="Times New Roman" w:eastAsia="Times New Roman" w:hAnsi="Times New Roman" w:cs="Times New Roman"/>
+          <w:sz w:val="24"/>
+          <w:szCs w:val="24"/>
+        </w:rPr>
+      </w:pPr>
+      <w:r>
+        <w:rPr>
+          <w:rFonts w:ascii="Times New Roman" w:eastAsia="Times New Roman" w:hAnsi="Times New Roman" w:cs="Times New Roman"/>
+          <w:sz w:val="24"/>
+          <w:szCs w:val="24"/>
+        </w:rPr>
+        <w:t xml:space="preserve"> &lt;li&gt;list item 4&lt;/li&gt;</w:t>
+      </w:r>
+    </w:p>
+    <w:p>
+      <w:pPr>
+        <w:spacing w:after="0" w:line="240" w:lineRule="auto"/>
+        <w:rPr>
+          <w:rFonts w:ascii="Times New Roman" w:eastAsia="Times New Roman" w:hAnsi="Times New Roman" w:cs="Times New Roman"/>
+          <w:sz w:val="24"/>
+          <w:szCs w:val="24"/>
+        </w:rPr>
+      </w:pPr>
+      <w:r>
+        <w:rPr>
+          <w:rFonts w:ascii="Times New Roman" w:eastAsia="Times New Roman" w:hAnsi="Times New Roman" w:cs="Times New Roman"/>
+          <w:sz w:val="24"/>
+          <w:szCs w:val="24"/>
+        </w:rPr>
+        <w:t xml:space="preserve"> &lt;li&gt;list item 5&lt;/li&gt;</w:t>
+      </w:r>
+    </w:p>
+    <w:p>
+      <w:pPr>
+        <w:spacing w:after="0" w:line="240" w:lineRule="auto"/>
+        <w:rPr>
+          <w:rFonts w:ascii="Times New Roman" w:eastAsia="Times New Roman" w:hAnsi="Times New Roman" w:cs="Times New Roman"/>
+          <w:sz w:val="24"/>
+          <w:szCs w:val="24"/>
+        </w:rPr>
+      </w:pPr>
+      <w:r>
+        <w:rPr>
+          <w:rFonts w:ascii="Times New Roman" w:eastAsia="Times New Roman" w:hAnsi="Times New Roman" w:cs="Times New Roman"/>
+          <w:sz w:val="24"/>
+          <w:szCs w:val="24"/>
+        </w:rPr>
+        <w:t>&lt;/ul&gt;</w:t>
+      </w:r>
+    </w:p>
+    <w:p>
+      <w:pPr>
+        <w:spacing w:after="0" w:line="240" w:lineRule="auto"/>
+        <w:rPr>
+          <w:rFonts w:ascii="Times New Roman" w:eastAsia="Times New Roman" w:hAnsi="Times New Roman" w:cs="Times New Roman"/>
+          <w:b/>
+          <w:sz w:val="24"/>
+          <w:szCs w:val="24"/>
+        </w:rPr>
+      </w:pPr>
+      <w:r>
+        <w:rPr>
+          <w:rFonts w:ascii="Times New Roman" w:eastAsia="Times New Roman" w:hAnsi="Times New Roman" w:cs="Times New Roman"/>
+          <w:b/>
+          <w:sz w:val="24"/>
+          <w:szCs w:val="24"/>
+        </w:rPr>
+        <w:t>Ans:</w:t>
+      </w:r>
+      <w:r>
+        <w:rPr>
+          <w:rFonts w:ascii="Times New Roman" w:eastAsia="Times New Roman" w:hAnsi="Times New Roman" w:cs="Times New Roman"/>
+          <w:b/>
+          <w:sz w:val="24"/>
+          <w:szCs w:val="24"/>
+        </w:rPr>
+        <w:t>&lt;script&gt;</w:t>
+      </w:r>
+    </w:p>
+    <w:p>
+      <w:pPr>
+        <w:spacing w:after="0" w:line="240" w:lineRule="auto"/>
+        <w:rPr>
+          <w:rFonts w:ascii="Times New Roman" w:eastAsia="Times New Roman" w:hAnsi="Times New Roman" w:cs="Times New Roman"/>
+          <w:b/>
+          <w:sz w:val="24"/>
+          <w:szCs w:val="24"/>
+        </w:rPr>
+      </w:pPr>
+      <w:r>
+        <w:rPr>
+          <w:rFonts w:ascii="Times New Roman" w:eastAsia="Times New Roman" w:hAnsi="Times New Roman" w:cs="Times New Roman"/>
+          <w:b/>
+          <w:sz w:val="24"/>
+          <w:szCs w:val="24"/>
+        </w:rPr>
+        <w:t xml:space="preserve"> </w:t>
+      </w:r>
+      <w:proofErr w:type="spellStart"/>
+      <w:proofErr w:type="gramStart"/>
+      <w:r>
+        <w:rPr>
+          <w:rFonts w:ascii="Times New Roman" w:eastAsia="Times New Roman" w:hAnsi="Times New Roman" w:cs="Times New Roman"/>
+          <w:b/>
+          <w:sz w:val="24"/>
+          <w:szCs w:val="24"/>
+        </w:rPr>
+        <w:t>window.onload</w:t>
+      </w:r>
+      <w:proofErr w:type="spellEnd"/>
+      <w:proofErr w:type="gramEnd"/>
+      <w:r>
+        <w:rPr>
+          <w:rFonts w:ascii="Times New Roman" w:eastAsia="Times New Roman" w:hAnsi="Times New Roman" w:cs="Times New Roman"/>
+          <w:b/>
+          <w:sz w:val="24"/>
+          <w:szCs w:val="24"/>
+        </w:rPr>
+        <w:t xml:space="preserve"> = function(){</w:t>
+      </w:r>
+    </w:p>
+    <w:p>
+      <w:pPr>
+        <w:spacing w:after="0" w:line="240" w:lineRule="auto"/>
+        <w:rPr>
+          <w:rFonts w:ascii="Times New Roman" w:eastAsia="Times New Roman" w:hAnsi="Times New Roman" w:cs="Times New Roman"/>
+          <w:b/>
+          <w:sz w:val="24"/>
+          <w:szCs w:val="24"/>
+        </w:rPr>
+      </w:pPr>
+      <w:r>
+        <w:rPr>
+          <w:rFonts w:ascii="Times New Roman" w:eastAsia="Times New Roman" w:hAnsi="Times New Roman" w:cs="Times New Roman"/>
+          <w:b/>
+          <w:sz w:val="24"/>
+          <w:szCs w:val="24"/>
+        </w:rPr>
+        <w:t>$(“</w:t>
+      </w:r>
+      <w:proofErr w:type="spellStart"/>
+      <w:proofErr w:type="gramStart"/>
+      <w:r>
+        <w:rPr>
+          <w:rFonts w:ascii="Times New Roman" w:eastAsia="Times New Roman" w:hAnsi="Times New Roman" w:cs="Times New Roman"/>
+          <w:b/>
+          <w:sz w:val="24"/>
+          <w:szCs w:val="24"/>
+        </w:rPr>
+        <w:t>li.third</w:t>
+      </w:r>
+      <w:proofErr w:type="spellEnd"/>
+      <w:proofErr w:type="gramEnd"/>
+      <w:r>
+        <w:rPr>
+          <w:rFonts w:ascii="Times New Roman" w:eastAsia="Times New Roman" w:hAnsi="Times New Roman" w:cs="Times New Roman"/>
+          <w:b/>
+          <w:sz w:val="24"/>
+          <w:szCs w:val="24"/>
+        </w:rPr>
+        <w:t>-item”).</w:t>
+      </w:r>
+      <w:proofErr w:type="spellStart"/>
+      <w:r>
+        <w:rPr>
+          <w:rFonts w:ascii="Times New Roman" w:eastAsia="Times New Roman" w:hAnsi="Times New Roman" w:cs="Times New Roman"/>
+          <w:b/>
+          <w:sz w:val="24"/>
+          <w:szCs w:val="24"/>
+        </w:rPr>
+        <w:t>prev</w:t>
+      </w:r>
+      <w:proofErr w:type="spellEnd"/>
+      <w:r>
+        <w:rPr>
+          <w:rFonts w:ascii="Times New Roman" w:eastAsia="Times New Roman" w:hAnsi="Times New Roman" w:cs="Times New Roman"/>
+          <w:b/>
+          <w:sz w:val="24"/>
+          <w:szCs w:val="24"/>
+        </w:rPr>
+        <w:t>().</w:t>
+      </w:r>
+      <w:proofErr w:type="spellStart"/>
+      <w:r>
+        <w:rPr>
+          <w:rFonts w:ascii="Times New Roman" w:eastAsia="Times New Roman" w:hAnsi="Times New Roman" w:cs="Times New Roman"/>
+          <w:b/>
+          <w:sz w:val="24"/>
+          <w:szCs w:val="24"/>
+        </w:rPr>
+        <w:t>css</w:t>
+      </w:r>
+      <w:proofErr w:type="spellEnd"/>
+      <w:r>
+        <w:rPr>
+          <w:rFonts w:ascii="Times New Roman" w:eastAsia="Times New Roman" w:hAnsi="Times New Roman" w:cs="Times New Roman"/>
+          <w:b/>
+          <w:sz w:val="24"/>
+          <w:szCs w:val="24"/>
+        </w:rPr>
+        <w:t>(“background-color”, “blue”);</w:t>
+      </w:r>
+    </w:p>
+    <w:p>
+      <w:pPr>
+        <w:spacing w:after="0" w:line="240" w:lineRule="auto"/>
+        <w:rPr>
+          <w:rFonts w:ascii="Times New Roman" w:eastAsia="Times New Roman" w:hAnsi="Times New Roman" w:cs="Times New Roman"/>
+          <w:b/>
+          <w:sz w:val="24"/>
+          <w:szCs w:val="24"/>
+        </w:rPr>
+      </w:pPr>
+      <w:r>
+        <w:rPr>
+          <w:rFonts w:ascii="Times New Roman" w:eastAsia="Times New Roman" w:hAnsi="Times New Roman" w:cs="Times New Roman"/>
+          <w:b/>
+          <w:sz w:val="24"/>
+          <w:szCs w:val="24"/>
+        </w:rPr>
+        <w:t>};</w:t>
+      </w:r>
+    </w:p>
+    <w:p>
+      <w:pPr>
+        <w:spacing w:after="0" w:line="240" w:lineRule="auto"/>
+        <w:rPr>
+          <w:rFonts w:ascii="Times New Roman" w:eastAsia="Times New Roman" w:hAnsi="Times New Roman" w:cs="Times New Roman"/>
+          <w:b/>
+          <w:sz w:val="24"/>
+          <w:szCs w:val="24"/>
+        </w:rPr>
+      </w:pPr>
+      <w:r>
+        <w:rPr>
+          <w:rFonts w:ascii="Times New Roman" w:eastAsia="Times New Roman" w:hAnsi="Times New Roman" w:cs="Times New Roman"/>
+          <w:b/>
+          <w:sz w:val="24"/>
+          <w:szCs w:val="24"/>
+        </w:rPr>
+        <w:t>&lt;/script</w:t>
+      </w:r>
+    </w:p>
+    <w:p>
+      <w:pPr>
+        <w:spacing w:after="0" w:line="240" w:lineRule="auto"/>
+        <w:rPr>
+          <w:rFonts w:ascii="Times New Roman" w:eastAsia="Times New Roman" w:hAnsi="Times New Roman" w:cs="Times New Roman"/>
+          <w:sz w:val="24"/>
+          <w:szCs w:val="24"/>
+        </w:rPr>
+      </w:pPr>
+      <w:r>
+        <w:rPr>
+          <w:rFonts w:ascii="Times New Roman" w:eastAsia="Times New Roman" w:hAnsi="Times New Roman" w:cs="Times New Roman"/>
+          <w:sz w:val="24"/>
+          <w:szCs w:val="24"/>
+        </w:rPr>
+        <w:t xml:space="preserve">4. Let us one additional requirement for the "Go Vegetarian" button of the </w:t>
+      </w:r>
+      <w:proofErr w:type="spellStart"/>
+      <w:r>
+        <w:rPr>
+          <w:rFonts w:ascii="Times New Roman" w:eastAsia="Times New Roman" w:hAnsi="Times New Roman" w:cs="Times New Roman"/>
+          <w:sz w:val="24"/>
+          <w:szCs w:val="24"/>
+        </w:rPr>
+        <w:t>Webville</w:t>
+      </w:r>
+      <w:proofErr w:type="spellEnd"/>
+      <w:r>
+        <w:rPr>
+          <w:rFonts w:ascii="Times New Roman" w:eastAsia="Times New Roman" w:hAnsi="Times New Roman" w:cs="Times New Roman"/>
+          <w:sz w:val="24"/>
+          <w:szCs w:val="24"/>
+        </w:rPr>
+        <w:t xml:space="preserve"> Eatery Menu</w:t>
+      </w:r>
+    </w:p>
+    <w:p>
+      <w:pPr>
+        <w:spacing w:after="0" w:line="240" w:lineRule="auto"/>
+        <w:rPr>
+          <w:rFonts w:ascii="Times New Roman" w:eastAsia="Times New Roman" w:hAnsi="Times New Roman" w:cs="Times New Roman"/>
+          <w:sz w:val="24"/>
+          <w:szCs w:val="24"/>
+        </w:rPr>
+      </w:pPr>
+      <w:r>
+        <w:rPr>
+          <w:rFonts w:ascii="Times New Roman" w:eastAsia="Times New Roman" w:hAnsi="Times New Roman" w:cs="Times New Roman"/>
+          <w:sz w:val="24"/>
+          <w:szCs w:val="24"/>
+        </w:rPr>
+        <w:t xml:space="preserve">described in Chapter 4 of </w:t>
+      </w:r>
+      <w:proofErr w:type="gramStart"/>
+      <w:r>
+        <w:rPr>
+          <w:rFonts w:ascii="Times New Roman" w:eastAsia="Times New Roman" w:hAnsi="Times New Roman" w:cs="Times New Roman"/>
+          <w:sz w:val="24"/>
+          <w:szCs w:val="24"/>
+        </w:rPr>
+        <w:t>Head First</w:t>
+      </w:r>
+      <w:proofErr w:type="gramEnd"/>
+      <w:r>
+        <w:rPr>
+          <w:rFonts w:ascii="Times New Roman" w:eastAsia="Times New Roman" w:hAnsi="Times New Roman" w:cs="Times New Roman"/>
+          <w:sz w:val="24"/>
+          <w:szCs w:val="24"/>
+        </w:rPr>
+        <w:t xml:space="preserve"> jQuery: "Turkey" in the ingredient list of any entree is replaced by</w:t>
+      </w:r>
+    </w:p>
+    <w:p>
+      <w:pPr>
+        <w:spacing w:after="0" w:line="240" w:lineRule="auto"/>
+        <w:rPr>
+          <w:rFonts w:ascii="Times New Roman" w:eastAsia="Times New Roman" w:hAnsi="Times New Roman" w:cs="Times New Roman"/>
+          <w:sz w:val="24"/>
+          <w:szCs w:val="24"/>
+        </w:rPr>
+      </w:pPr>
+      <w:r>
+        <w:rPr>
+          <w:rFonts w:ascii="Times New Roman" w:eastAsia="Times New Roman" w:hAnsi="Times New Roman" w:cs="Times New Roman"/>
+          <w:sz w:val="24"/>
+          <w:szCs w:val="24"/>
+        </w:rPr>
+        <w:t>"Mashed Potatoes" in the vegetarian version. You may assume there is a class "turkey" that identifies</w:t>
+      </w:r>
+    </w:p>
+    <w:p>
+      <w:pPr>
+        <w:spacing w:after="0" w:line="240" w:lineRule="auto"/>
+        <w:rPr>
+          <w:rFonts w:ascii="Times New Roman" w:eastAsia="Times New Roman" w:hAnsi="Times New Roman" w:cs="Times New Roman"/>
+          <w:sz w:val="24"/>
+          <w:szCs w:val="24"/>
+        </w:rPr>
+      </w:pPr>
+      <w:r>
+        <w:rPr>
+          <w:rFonts w:ascii="Times New Roman" w:eastAsia="Times New Roman" w:hAnsi="Times New Roman" w:cs="Times New Roman"/>
+          <w:sz w:val="24"/>
+          <w:szCs w:val="24"/>
+        </w:rPr>
+        <w:t xml:space="preserve">these items in the list. Describe the changes to the </w:t>
+      </w:r>
+      <w:proofErr w:type="spellStart"/>
+      <w:r>
+        <w:rPr>
+          <w:rFonts w:ascii="Times New Roman" w:eastAsia="Times New Roman" w:hAnsi="Times New Roman" w:cs="Times New Roman"/>
+          <w:sz w:val="24"/>
+          <w:szCs w:val="24"/>
+        </w:rPr>
+        <w:t>Javascript</w:t>
+      </w:r>
+      <w:proofErr w:type="spellEnd"/>
+      <w:r>
+        <w:rPr>
+          <w:rFonts w:ascii="Times New Roman" w:eastAsia="Times New Roman" w:hAnsi="Times New Roman" w:cs="Times New Roman"/>
+          <w:sz w:val="24"/>
+          <w:szCs w:val="24"/>
+        </w:rPr>
+        <w:t xml:space="preserve"> (jQuery) code to implement this new</w:t>
+      </w:r>
+    </w:p>
+    <w:p>
+      <w:pPr>
+        <w:spacing w:after="0" w:line="240" w:lineRule="auto"/>
+        <w:rPr>
+          <w:rFonts w:ascii="Times New Roman" w:eastAsia="Times New Roman" w:hAnsi="Times New Roman" w:cs="Times New Roman"/>
+          <w:sz w:val="24"/>
+          <w:szCs w:val="24"/>
+        </w:rPr>
+      </w:pPr>
+      <w:r>
+        <w:rPr>
+          <w:rFonts w:ascii="Times New Roman" w:eastAsia="Times New Roman" w:hAnsi="Times New Roman" w:cs="Times New Roman"/>
+          <w:sz w:val="24"/>
+          <w:szCs w:val="24"/>
+        </w:rPr>
+        <w:t>requirement.</w:t>
+      </w:r>
+    </w:p>
+    <w:p>
+      <w:pPr>
+        <w:spacing w:after="0" w:line="240" w:lineRule="auto"/>
+        <w:rPr>
+          <w:rFonts w:ascii="Times New Roman" w:eastAsia="Times New Roman" w:hAnsi="Times New Roman" w:cs="Times New Roman"/>
+          <w:sz w:val="24"/>
+          <w:szCs w:val="24"/>
+        </w:rPr>
+      </w:pPr>
+      <w:r>
+        <w:rPr>
+          <w:rFonts w:ascii="Times New Roman" w:eastAsia="Times New Roman" w:hAnsi="Times New Roman" w:cs="Times New Roman"/>
+          <w:sz w:val="24"/>
+          <w:szCs w:val="24"/>
+        </w:rPr>
+        <w:t xml:space="preserve">5. Write </w:t>
+      </w:r>
+      <w:proofErr w:type="spellStart"/>
+      <w:r>
+        <w:rPr>
+          <w:rFonts w:ascii="Times New Roman" w:eastAsia="Times New Roman" w:hAnsi="Times New Roman" w:cs="Times New Roman"/>
+          <w:sz w:val="24"/>
+          <w:szCs w:val="24"/>
+        </w:rPr>
+        <w:t>Javascript</w:t>
+      </w:r>
+      <w:proofErr w:type="spellEnd"/>
+      <w:r>
+        <w:rPr>
+          <w:rFonts w:ascii="Times New Roman" w:eastAsia="Times New Roman" w:hAnsi="Times New Roman" w:cs="Times New Roman"/>
+          <w:sz w:val="24"/>
+          <w:szCs w:val="24"/>
+        </w:rPr>
+        <w:t xml:space="preserve"> (jQuery) code to change the color of the parent and grandparent list items of the span</w:t>
+      </w:r>
+    </w:p>
+    <w:p>
+      <w:pPr>
+        <w:spacing w:after="0" w:line="240" w:lineRule="auto"/>
+        <w:rPr>
+          <w:rFonts w:ascii="Times New Roman" w:eastAsia="Times New Roman" w:hAnsi="Times New Roman" w:cs="Times New Roman"/>
+          <w:sz w:val="24"/>
+          <w:szCs w:val="24"/>
+        </w:rPr>
+      </w:pPr>
+      <w:r>
+        <w:rPr>
+          <w:rFonts w:ascii="Times New Roman" w:eastAsia="Times New Roman" w:hAnsi="Times New Roman" w:cs="Times New Roman"/>
+          <w:sz w:val="24"/>
+          <w:szCs w:val="24"/>
+        </w:rPr>
+        <w:t>of text ("some text") in the following to green.</w:t>
+      </w:r>
+    </w:p>
+    <w:p>
+      <w:pPr>
+        <w:spacing w:after="0" w:line="240" w:lineRule="auto"/>
+        <w:rPr>
+          <w:rFonts w:ascii="Times New Roman" w:eastAsia="Times New Roman" w:hAnsi="Times New Roman" w:cs="Times New Roman"/>
+          <w:sz w:val="24"/>
+          <w:szCs w:val="24"/>
+        </w:rPr>
+      </w:pPr>
+      <w:r>
+        <w:rPr>
+          <w:rFonts w:ascii="Times New Roman" w:eastAsia="Times New Roman" w:hAnsi="Times New Roman" w:cs="Times New Roman"/>
+          <w:sz w:val="24"/>
+          <w:szCs w:val="24"/>
+        </w:rPr>
+        <w:t>&lt;!DOCTYPE html&gt;</w:t>
+      </w:r>
+    </w:p>
+    <w:p>
+      <w:pPr>
+        <w:spacing w:after="0" w:line="240" w:lineRule="auto"/>
+        <w:rPr>
+          <w:rFonts w:ascii="Times New Roman" w:eastAsia="Times New Roman" w:hAnsi="Times New Roman" w:cs="Times New Roman"/>
+          <w:sz w:val="24"/>
+          <w:szCs w:val="24"/>
+        </w:rPr>
+      </w:pPr>
+      <w:r>
+        <w:rPr>
+          <w:rFonts w:ascii="Times New Roman" w:eastAsia="Times New Roman" w:hAnsi="Times New Roman" w:cs="Times New Roman"/>
+          <w:sz w:val="24"/>
+          <w:szCs w:val="24"/>
+        </w:rPr>
+        <w:t>&lt;html&gt;</w:t>
+      </w:r>
+    </w:p>
+    <w:p>
+      <w:pPr>
+        <w:spacing w:after="0" w:line="240" w:lineRule="auto"/>
+        <w:rPr>
+          <w:rFonts w:ascii="Times New Roman" w:eastAsia="Times New Roman" w:hAnsi="Times New Roman" w:cs="Times New Roman"/>
+          <w:sz w:val="24"/>
+          <w:szCs w:val="24"/>
+        </w:rPr>
+      </w:pPr>
+      <w:r>
+        <w:rPr>
+          <w:rFonts w:ascii="Times New Roman" w:eastAsia="Times New Roman" w:hAnsi="Times New Roman" w:cs="Times New Roman"/>
+          <w:sz w:val="24"/>
+          <w:szCs w:val="24"/>
+        </w:rPr>
+        <w:t>&lt;head&gt;</w:t>
+      </w:r>
+    </w:p>
+    <w:p>
+      <w:pPr>
+        <w:spacing w:after="0" w:line="240" w:lineRule="auto"/>
+        <w:rPr>
+          <w:rFonts w:ascii="Times New Roman" w:eastAsia="Times New Roman" w:hAnsi="Times New Roman" w:cs="Times New Roman"/>
+          <w:sz w:val="24"/>
+          <w:szCs w:val="24"/>
+        </w:rPr>
+      </w:pPr>
+      <w:r>
+        <w:rPr>
+          <w:rFonts w:ascii="Times New Roman" w:eastAsia="Times New Roman" w:hAnsi="Times New Roman" w:cs="Times New Roman"/>
+          <w:sz w:val="24"/>
+          <w:szCs w:val="24"/>
+        </w:rPr>
+        <w:t>&lt;script&gt;</w:t>
+      </w:r>
+    </w:p>
+    <w:p>
+      <w:pPr>
+        <w:spacing w:after="0" w:line="240" w:lineRule="auto"/>
+        <w:rPr>
+          <w:rFonts w:ascii="Times New Roman" w:eastAsia="Times New Roman" w:hAnsi="Times New Roman" w:cs="Times New Roman"/>
+          <w:sz w:val="24"/>
+          <w:szCs w:val="24"/>
+        </w:rPr>
+      </w:pPr>
+      <w:r>
+        <w:rPr>
+          <w:rFonts w:ascii="Times New Roman" w:eastAsia="Times New Roman" w:hAnsi="Times New Roman" w:cs="Times New Roman"/>
+          <w:sz w:val="24"/>
+          <w:szCs w:val="24"/>
+        </w:rPr>
+        <w:t>$(document</w:t>
+      </w:r>
+      <w:proofErr w:type="gramStart"/>
+      <w:r>
+        <w:rPr>
+          <w:rFonts w:ascii="Times New Roman" w:eastAsia="Times New Roman" w:hAnsi="Times New Roman" w:cs="Times New Roman"/>
+          <w:sz w:val="24"/>
+          <w:szCs w:val="24"/>
+        </w:rPr>
+        <w:t>).ready</w:t>
+      </w:r>
+      <w:proofErr w:type="gramEnd"/>
+      <w:r>
+        <w:rPr>
+          <w:rFonts w:ascii="Times New Roman" w:eastAsia="Times New Roman" w:hAnsi="Times New Roman" w:cs="Times New Roman"/>
+          <w:sz w:val="24"/>
+          <w:szCs w:val="24"/>
+        </w:rPr>
+        <w:t>(function(){</w:t>
+      </w:r>
+    </w:p>
+    <w:p>
+      <w:pPr>
+        <w:spacing w:after="0" w:line="240" w:lineRule="auto"/>
+        <w:rPr>
+          <w:rFonts w:ascii="Times New Roman" w:eastAsia="Times New Roman" w:hAnsi="Times New Roman" w:cs="Times New Roman"/>
+          <w:sz w:val="24"/>
+          <w:szCs w:val="24"/>
+        </w:rPr>
+      </w:pPr>
+      <w:proofErr w:type="gramStart"/>
+      <w:r>
+        <w:rPr>
+          <w:rFonts w:ascii="Times New Roman" w:eastAsia="Times New Roman" w:hAnsi="Times New Roman" w:cs="Times New Roman"/>
+          <w:sz w:val="24"/>
+          <w:szCs w:val="24"/>
+        </w:rPr>
+        <w:t>&lt;!—</w:t>
+      </w:r>
+      <w:proofErr w:type="gramEnd"/>
+      <w:r>
+        <w:rPr>
+          <w:rFonts w:ascii="Times New Roman" w:eastAsia="Times New Roman" w:hAnsi="Times New Roman" w:cs="Times New Roman"/>
+          <w:sz w:val="24"/>
+          <w:szCs w:val="24"/>
+        </w:rPr>
+        <w:t>INSERT YOUR JQUERY CODE HERE - - &gt;</w:t>
+      </w:r>
+    </w:p>
+    <w:p>
+      <w:pPr>
+        <w:spacing w:after="0" w:line="240" w:lineRule="auto"/>
+        <w:rPr>
+          <w:rFonts w:ascii="Times New Roman" w:eastAsia="Times New Roman" w:hAnsi="Times New Roman" w:cs="Times New Roman"/>
+          <w:b/>
+          <w:sz w:val="24"/>
+          <w:szCs w:val="24"/>
+        </w:rPr>
+      </w:pPr>
+      <w:r>
+        <w:rPr>
+          <w:rFonts w:ascii="Times New Roman" w:eastAsia="Times New Roman" w:hAnsi="Times New Roman" w:cs="Times New Roman"/>
+          <w:b/>
+          <w:sz w:val="24"/>
+          <w:szCs w:val="24"/>
+        </w:rPr>
+        <w:t>$(“</w:t>
+      </w:r>
+      <w:proofErr w:type="spellStart"/>
+      <w:proofErr w:type="gramStart"/>
+      <w:r>
+        <w:rPr>
+          <w:rFonts w:ascii="Times New Roman" w:eastAsia="Times New Roman" w:hAnsi="Times New Roman" w:cs="Times New Roman"/>
+          <w:b/>
+          <w:sz w:val="24"/>
+          <w:szCs w:val="24"/>
+        </w:rPr>
+        <w:t>li.span</w:t>
+      </w:r>
+      <w:proofErr w:type="spellEnd"/>
+      <w:proofErr w:type="gramEnd"/>
+      <w:r>
+        <w:rPr>
+          <w:rFonts w:ascii="Times New Roman" w:eastAsia="Times New Roman" w:hAnsi="Times New Roman" w:cs="Times New Roman"/>
+          <w:b/>
+          <w:sz w:val="24"/>
+          <w:szCs w:val="24"/>
+        </w:rPr>
+        <w:t>”).</w:t>
+      </w:r>
+      <w:proofErr w:type="spellStart"/>
+      <w:r>
+        <w:rPr>
+          <w:rFonts w:ascii="Times New Roman" w:eastAsia="Times New Roman" w:hAnsi="Times New Roman" w:cs="Times New Roman"/>
+          <w:b/>
+          <w:sz w:val="24"/>
+          <w:szCs w:val="24"/>
+        </w:rPr>
+        <w:t>parentsUntil</w:t>
+      </w:r>
+      <w:proofErr w:type="spellEnd"/>
+      <w:r>
+        <w:rPr>
+          <w:rFonts w:ascii="Times New Roman" w:eastAsia="Times New Roman" w:hAnsi="Times New Roman" w:cs="Times New Roman"/>
+          <w:b/>
+          <w:sz w:val="24"/>
+          <w:szCs w:val="24"/>
+        </w:rPr>
+        <w:t>(“ul”).</w:t>
+      </w:r>
+      <w:proofErr w:type="spellStart"/>
+      <w:r>
+        <w:rPr>
+          <w:rFonts w:ascii="Times New Roman" w:eastAsia="Times New Roman" w:hAnsi="Times New Roman" w:cs="Times New Roman"/>
+          <w:b/>
+          <w:sz w:val="24"/>
+          <w:szCs w:val="24"/>
+        </w:rPr>
+        <w:t>css</w:t>
+      </w:r>
+      <w:proofErr w:type="spellEnd"/>
+      <w:r>
+        <w:rPr>
+          <w:rFonts w:ascii="Times New Roman" w:eastAsia="Times New Roman" w:hAnsi="Times New Roman" w:cs="Times New Roman"/>
+          <w:b/>
+          <w:sz w:val="24"/>
+          <w:szCs w:val="24"/>
+        </w:rPr>
+        <w:t>(“color”, “green”);</w:t>
+      </w:r>
+    </w:p>
+    <w:p>
+      <w:pPr>
+        <w:spacing w:after="0" w:line="240" w:lineRule="auto"/>
+        <w:rPr>
+          <w:rFonts w:ascii="Times New Roman" w:eastAsia="Times New Roman" w:hAnsi="Times New Roman" w:cs="Times New Roman"/>
+          <w:sz w:val="24"/>
+          <w:szCs w:val="24"/>
+        </w:rPr>
+      </w:pPr>
+      <w:r>
+        <w:rPr>
+          <w:rFonts w:ascii="Times New Roman" w:eastAsia="Times New Roman" w:hAnsi="Times New Roman" w:cs="Times New Roman"/>
+          <w:sz w:val="24"/>
+          <w:szCs w:val="24"/>
+        </w:rPr>
+        <w:t>});</w:t>
+      </w:r>
+    </w:p>
+    <w:p>
+      <w:pPr>
+        <w:spacing w:after="0" w:line="240" w:lineRule="auto"/>
+        <w:rPr>
+          <w:rFonts w:ascii="Times New Roman" w:eastAsia="Times New Roman" w:hAnsi="Times New Roman" w:cs="Times New Roman"/>
+          <w:sz w:val="24"/>
+          <w:szCs w:val="24"/>
+        </w:rPr>
+      </w:pPr>
+      <w:r>
+        <w:rPr>
+          <w:rFonts w:ascii="Times New Roman" w:eastAsia="Times New Roman" w:hAnsi="Times New Roman" w:cs="Times New Roman"/>
+          <w:sz w:val="24"/>
+          <w:szCs w:val="24"/>
+        </w:rPr>
+        <w:t>&lt;/script&gt;</w:t>
+      </w:r>
+    </w:p>
+    <w:p>
+      <w:pPr>
+        <w:spacing w:after="0" w:line="240" w:lineRule="auto"/>
+        <w:rPr>
+          <w:rFonts w:ascii="Times New Roman" w:eastAsia="Times New Roman" w:hAnsi="Times New Roman" w:cs="Times New Roman"/>
+          <w:sz w:val="24"/>
+          <w:szCs w:val="24"/>
+        </w:rPr>
+      </w:pPr>
+      <w:r>
+        <w:rPr>
+          <w:rFonts w:ascii="Times New Roman" w:eastAsia="Times New Roman" w:hAnsi="Times New Roman" w:cs="Times New Roman"/>
+          <w:sz w:val="24"/>
+          <w:szCs w:val="24"/>
+        </w:rPr>
         <w:lastRenderedPageBreak/>
+        <w:t>&lt;/head&gt;</w:t>
+      </w:r>
+    </w:p>
+    <w:p>
+      <w:pPr>
+        <w:spacing w:after="0" w:line="240" w:lineRule="auto"/>
+        <w:rPr>
+          <w:rFonts w:ascii="Times New Roman" w:eastAsia="Times New Roman" w:hAnsi="Times New Roman" w:cs="Times New Roman"/>
+          <w:sz w:val="24"/>
+          <w:szCs w:val="24"/>
+        </w:rPr>
+      </w:pPr>
+      <w:r>
+        <w:rPr>
+          <w:rFonts w:ascii="Times New Roman" w:eastAsia="Times New Roman" w:hAnsi="Times New Roman" w:cs="Times New Roman"/>
+          <w:sz w:val="24"/>
+          <w:szCs w:val="24"/>
+        </w:rPr>
+        <w:t>&lt;body&gt;</w:t>
+      </w:r>
+    </w:p>
+    <w:p>
+      <w:pPr>
+        <w:spacing w:after="0" w:line="240" w:lineRule="auto"/>
+        <w:rPr>
+          <w:rFonts w:ascii="Times New Roman" w:eastAsia="Times New Roman" w:hAnsi="Times New Roman" w:cs="Times New Roman"/>
+          <w:sz w:val="24"/>
+          <w:szCs w:val="24"/>
+        </w:rPr>
+      </w:pPr>
+      <w:r>
+        <w:rPr>
+          <w:rFonts w:ascii="Times New Roman" w:eastAsia="Times New Roman" w:hAnsi="Times New Roman" w:cs="Times New Roman"/>
+          <w:sz w:val="24"/>
+          <w:szCs w:val="24"/>
+        </w:rPr>
+        <w:t>&lt;div class="ancestors"&gt;</w:t>
+      </w:r>
+    </w:p>
+    <w:p>
+      <w:pPr>
+        <w:spacing w:after="0" w:line="240" w:lineRule="auto"/>
+        <w:rPr>
+          <w:rFonts w:ascii="Times New Roman" w:eastAsia="Times New Roman" w:hAnsi="Times New Roman" w:cs="Times New Roman"/>
+          <w:sz w:val="24"/>
+          <w:szCs w:val="24"/>
+        </w:rPr>
+      </w:pPr>
+      <w:r>
+        <w:rPr>
+          <w:rFonts w:ascii="Times New Roman" w:eastAsia="Times New Roman" w:hAnsi="Times New Roman" w:cs="Times New Roman"/>
+          <w:sz w:val="24"/>
+          <w:szCs w:val="24"/>
+        </w:rPr>
+        <w:t xml:space="preserve"> &lt;div&gt; (great-grandparent)</w:t>
+      </w:r>
+    </w:p>
+    <w:p>
+      <w:pPr>
+        <w:spacing w:after="0" w:line="240" w:lineRule="auto"/>
+        <w:rPr>
+          <w:rFonts w:ascii="Times New Roman" w:eastAsia="Times New Roman" w:hAnsi="Times New Roman" w:cs="Times New Roman"/>
+          <w:sz w:val="24"/>
+          <w:szCs w:val="24"/>
+        </w:rPr>
+      </w:pPr>
+      <w:r>
+        <w:rPr>
+          <w:rFonts w:ascii="Times New Roman" w:eastAsia="Times New Roman" w:hAnsi="Times New Roman" w:cs="Times New Roman"/>
+          <w:sz w:val="24"/>
+          <w:szCs w:val="24"/>
+        </w:rPr>
+        <w:t xml:space="preserve"> &lt;ul&gt; (grandparent)</w:t>
+      </w:r>
+    </w:p>
+    <w:p>
+      <w:pPr>
+        <w:spacing w:after="0" w:line="240" w:lineRule="auto"/>
+        <w:rPr>
+          <w:rFonts w:ascii="Times New Roman" w:eastAsia="Times New Roman" w:hAnsi="Times New Roman" w:cs="Times New Roman"/>
+          <w:sz w:val="24"/>
+          <w:szCs w:val="24"/>
+        </w:rPr>
+      </w:pPr>
+      <w:r>
+        <w:rPr>
+          <w:rFonts w:ascii="Times New Roman" w:eastAsia="Times New Roman" w:hAnsi="Times New Roman" w:cs="Times New Roman"/>
+          <w:sz w:val="24"/>
+          <w:szCs w:val="24"/>
+        </w:rPr>
+        <w:t xml:space="preserve"> &lt;li&gt; (direct parent)</w:t>
+      </w:r>
+    </w:p>
+    <w:p>
+      <w:pPr>
+        <w:spacing w:after="0" w:line="240" w:lineRule="auto"/>
+        <w:rPr>
+          <w:rFonts w:ascii="Times New Roman" w:eastAsia="Times New Roman" w:hAnsi="Times New Roman" w:cs="Times New Roman"/>
+          <w:sz w:val="24"/>
+          <w:szCs w:val="24"/>
+        </w:rPr>
+      </w:pPr>
+      <w:r>
+        <w:rPr>
+          <w:rFonts w:ascii="Times New Roman" w:eastAsia="Times New Roman" w:hAnsi="Times New Roman" w:cs="Times New Roman"/>
+          <w:sz w:val="24"/>
+          <w:szCs w:val="24"/>
+        </w:rPr>
+        <w:t xml:space="preserve"> &lt;span&gt;some text&lt;/span&gt;</w:t>
+      </w:r>
+    </w:p>
+    <w:p>
+      <w:pPr>
+        <w:spacing w:after="0" w:line="240" w:lineRule="auto"/>
+        <w:rPr>
+          <w:rFonts w:ascii="Times New Roman" w:eastAsia="Times New Roman" w:hAnsi="Times New Roman" w:cs="Times New Roman"/>
+          <w:sz w:val="24"/>
+          <w:szCs w:val="24"/>
+        </w:rPr>
+      </w:pPr>
+      <w:r>
+        <w:rPr>
+          <w:rFonts w:ascii="Times New Roman" w:eastAsia="Times New Roman" w:hAnsi="Times New Roman" w:cs="Times New Roman"/>
+          <w:sz w:val="24"/>
+          <w:szCs w:val="24"/>
+        </w:rPr>
         <w:t xml:space="preserve"> &lt;/li&gt;</w:t>
       </w:r>
     </w:p>
@@ -1003,718 +2254,6 @@
           <w:sz w:val="24"/>
           <w:szCs w:val="24"/>
         </w:rPr>
-        <w:t xml:space="preserve"> &lt;li class="item-iii"&gt;III&lt;/li&gt;</w:t>
-      </w:r>
-    </w:p>
-    <w:p>
-      <w:pPr>
-        <w:spacing w:after="0" w:line="240" w:lineRule="auto"/>
-        <w:rPr>
-          <w:rFonts w:ascii="Times New Roman" w:eastAsia="Times New Roman" w:hAnsi="Times New Roman" w:cs="Times New Roman"/>
-          <w:sz w:val="24"/>
-          <w:szCs w:val="24"/>
-        </w:rPr>
-      </w:pPr>
-      <w:r>
-        <w:rPr>
-          <w:rFonts w:ascii="Times New Roman" w:eastAsia="Times New Roman" w:hAnsi="Times New Roman" w:cs="Times New Roman"/>
-          <w:sz w:val="24"/>
-          <w:szCs w:val="24"/>
-        </w:rPr>
-        <w:t>&lt;/ul&gt;</w:t>
-      </w:r>
-    </w:p>
-    <w:p>
-      <w:pPr>
-        <w:spacing w:after="0" w:line="240" w:lineRule="auto"/>
-        <w:rPr>
-          <w:rFonts w:ascii="Times New Roman" w:eastAsia="Times New Roman" w:hAnsi="Times New Roman" w:cs="Times New Roman"/>
-          <w:sz w:val="24"/>
-          <w:szCs w:val="24"/>
-        </w:rPr>
-      </w:pPr>
-      <w:r>
-        <w:rPr>
-          <w:rFonts w:ascii="Times New Roman" w:eastAsia="Times New Roman" w:hAnsi="Times New Roman" w:cs="Times New Roman"/>
-          <w:sz w:val="24"/>
-          <w:szCs w:val="24"/>
-        </w:rPr>
-        <w:t>3. Write jQuery code to select the element that comes immediately before item three and change its</w:t>
-      </w:r>
-    </w:p>
-    <w:p>
-      <w:pPr>
-        <w:spacing w:after="0" w:line="240" w:lineRule="auto"/>
-        <w:rPr>
-          <w:rFonts w:ascii="Times New Roman" w:eastAsia="Times New Roman" w:hAnsi="Times New Roman" w:cs="Times New Roman"/>
-          <w:sz w:val="24"/>
-          <w:szCs w:val="24"/>
-        </w:rPr>
-      </w:pPr>
-      <w:r>
-        <w:rPr>
-          <w:rFonts w:ascii="Times New Roman" w:eastAsia="Times New Roman" w:hAnsi="Times New Roman" w:cs="Times New Roman"/>
-          <w:sz w:val="24"/>
-          <w:szCs w:val="24"/>
-        </w:rPr>
-        <w:t>background color to blue.</w:t>
-      </w:r>
-    </w:p>
-    <w:p>
-      <w:pPr>
-        <w:spacing w:after="0" w:line="240" w:lineRule="auto"/>
-        <w:rPr>
-          <w:rFonts w:ascii="Times New Roman" w:eastAsia="Times New Roman" w:hAnsi="Times New Roman" w:cs="Times New Roman"/>
-          <w:sz w:val="24"/>
-          <w:szCs w:val="24"/>
-        </w:rPr>
-      </w:pPr>
-      <w:r>
-        <w:rPr>
-          <w:rFonts w:ascii="Times New Roman" w:eastAsia="Times New Roman" w:hAnsi="Times New Roman" w:cs="Times New Roman"/>
-          <w:sz w:val="24"/>
-          <w:szCs w:val="24"/>
-        </w:rPr>
-        <w:t>&lt;ul&gt;</w:t>
-      </w:r>
-    </w:p>
-    <w:p>
-      <w:pPr>
-        <w:spacing w:after="0" w:line="240" w:lineRule="auto"/>
-        <w:rPr>
-          <w:rFonts w:ascii="Times New Roman" w:eastAsia="Times New Roman" w:hAnsi="Times New Roman" w:cs="Times New Roman"/>
-          <w:sz w:val="24"/>
-          <w:szCs w:val="24"/>
-        </w:rPr>
-      </w:pPr>
-      <w:r>
-        <w:rPr>
-          <w:rFonts w:ascii="Times New Roman" w:eastAsia="Times New Roman" w:hAnsi="Times New Roman" w:cs="Times New Roman"/>
-          <w:sz w:val="24"/>
-          <w:szCs w:val="24"/>
-        </w:rPr>
-        <w:t xml:space="preserve"> &lt;li&gt;list item 1&lt;/li&gt;</w:t>
-      </w:r>
-    </w:p>
-    <w:p>
-      <w:pPr>
-        <w:spacing w:after="0" w:line="240" w:lineRule="auto"/>
-        <w:rPr>
-          <w:rFonts w:ascii="Times New Roman" w:eastAsia="Times New Roman" w:hAnsi="Times New Roman" w:cs="Times New Roman"/>
-          <w:sz w:val="24"/>
-          <w:szCs w:val="24"/>
-        </w:rPr>
-      </w:pPr>
-      <w:r>
-        <w:rPr>
-          <w:rFonts w:ascii="Times New Roman" w:eastAsia="Times New Roman" w:hAnsi="Times New Roman" w:cs="Times New Roman"/>
-          <w:sz w:val="24"/>
-          <w:szCs w:val="24"/>
-        </w:rPr>
-        <w:t xml:space="preserve"> &lt;li&gt;list item 2&lt;/li&gt;</w:t>
-      </w:r>
-    </w:p>
-    <w:p>
-      <w:pPr>
-        <w:spacing w:after="0" w:line="240" w:lineRule="auto"/>
-        <w:rPr>
-          <w:rFonts w:ascii="Times New Roman" w:eastAsia="Times New Roman" w:hAnsi="Times New Roman" w:cs="Times New Roman"/>
-          <w:sz w:val="24"/>
-          <w:szCs w:val="24"/>
-        </w:rPr>
-      </w:pPr>
-      <w:r>
-        <w:rPr>
-          <w:rFonts w:ascii="Times New Roman" w:eastAsia="Times New Roman" w:hAnsi="Times New Roman" w:cs="Times New Roman"/>
-          <w:sz w:val="24"/>
-          <w:szCs w:val="24"/>
-        </w:rPr>
-        <w:t xml:space="preserve"> &lt;li class="third-item"&gt;list item 3&lt;/li&gt;</w:t>
-      </w:r>
-    </w:p>
-    <w:p>
-      <w:pPr>
-        <w:spacing w:after="0" w:line="240" w:lineRule="auto"/>
-        <w:rPr>
-          <w:rFonts w:ascii="Times New Roman" w:eastAsia="Times New Roman" w:hAnsi="Times New Roman" w:cs="Times New Roman"/>
-          <w:sz w:val="24"/>
-          <w:szCs w:val="24"/>
-        </w:rPr>
-      </w:pPr>
-      <w:r>
-        <w:rPr>
-          <w:rFonts w:ascii="Times New Roman" w:eastAsia="Times New Roman" w:hAnsi="Times New Roman" w:cs="Times New Roman"/>
-          <w:sz w:val="24"/>
-          <w:szCs w:val="24"/>
-        </w:rPr>
-        <w:t xml:space="preserve"> &lt;li&gt;list item 4&lt;/li&gt;</w:t>
-      </w:r>
-    </w:p>
-    <w:p>
-      <w:pPr>
-        <w:spacing w:after="0" w:line="240" w:lineRule="auto"/>
-        <w:rPr>
-          <w:rFonts w:ascii="Times New Roman" w:eastAsia="Times New Roman" w:hAnsi="Times New Roman" w:cs="Times New Roman"/>
-          <w:sz w:val="24"/>
-          <w:szCs w:val="24"/>
-        </w:rPr>
-      </w:pPr>
-      <w:r>
-        <w:rPr>
-          <w:rFonts w:ascii="Times New Roman" w:eastAsia="Times New Roman" w:hAnsi="Times New Roman" w:cs="Times New Roman"/>
-          <w:sz w:val="24"/>
-          <w:szCs w:val="24"/>
-        </w:rPr>
-        <w:t xml:space="preserve"> &lt;li&gt;list item 5&lt;/li&gt;</w:t>
-      </w:r>
-    </w:p>
-    <w:p>
-      <w:pPr>
-        <w:spacing w:after="0" w:line="240" w:lineRule="auto"/>
-        <w:rPr>
-          <w:rFonts w:ascii="Times New Roman" w:eastAsia="Times New Roman" w:hAnsi="Times New Roman" w:cs="Times New Roman"/>
-          <w:sz w:val="24"/>
-          <w:szCs w:val="24"/>
-        </w:rPr>
-      </w:pPr>
-      <w:r>
-        <w:rPr>
-          <w:rFonts w:ascii="Times New Roman" w:eastAsia="Times New Roman" w:hAnsi="Times New Roman" w:cs="Times New Roman"/>
-          <w:sz w:val="24"/>
-          <w:szCs w:val="24"/>
-        </w:rPr>
-        <w:t>&lt;/ul&gt;</w:t>
-      </w:r>
-    </w:p>
-    <w:p>
-      <w:pPr>
-        <w:spacing w:after="0" w:line="240" w:lineRule="auto"/>
-        <w:rPr>
-          <w:rFonts w:ascii="Times New Roman" w:eastAsia="Times New Roman" w:hAnsi="Times New Roman" w:cs="Times New Roman"/>
-          <w:sz w:val="24"/>
-          <w:szCs w:val="24"/>
-        </w:rPr>
-      </w:pPr>
-      <w:r>
-        <w:rPr>
-          <w:rFonts w:ascii="Times New Roman" w:eastAsia="Times New Roman" w:hAnsi="Times New Roman" w:cs="Times New Roman"/>
-          <w:sz w:val="24"/>
-          <w:szCs w:val="24"/>
-        </w:rPr>
-        <w:t xml:space="preserve">4. Let us one additional requirement for the "Go Vegetarian" button of the </w:t>
-      </w:r>
-      <w:proofErr w:type="spellStart"/>
-      <w:r>
-        <w:rPr>
-          <w:rFonts w:ascii="Times New Roman" w:eastAsia="Times New Roman" w:hAnsi="Times New Roman" w:cs="Times New Roman"/>
-          <w:sz w:val="24"/>
-          <w:szCs w:val="24"/>
-        </w:rPr>
-        <w:t>Webville</w:t>
-      </w:r>
-      <w:proofErr w:type="spellEnd"/>
-      <w:r>
-        <w:rPr>
-          <w:rFonts w:ascii="Times New Roman" w:eastAsia="Times New Roman" w:hAnsi="Times New Roman" w:cs="Times New Roman"/>
-          <w:sz w:val="24"/>
-          <w:szCs w:val="24"/>
-        </w:rPr>
-        <w:t xml:space="preserve"> Eatery Menu</w:t>
-      </w:r>
-    </w:p>
-    <w:p>
-      <w:pPr>
-        <w:spacing w:after="0" w:line="240" w:lineRule="auto"/>
-        <w:rPr>
-          <w:rFonts w:ascii="Times New Roman" w:eastAsia="Times New Roman" w:hAnsi="Times New Roman" w:cs="Times New Roman"/>
-          <w:sz w:val="24"/>
-          <w:szCs w:val="24"/>
-        </w:rPr>
-      </w:pPr>
-      <w:r>
-        <w:rPr>
-          <w:rFonts w:ascii="Times New Roman" w:eastAsia="Times New Roman" w:hAnsi="Times New Roman" w:cs="Times New Roman"/>
-          <w:sz w:val="24"/>
-          <w:szCs w:val="24"/>
-        </w:rPr>
-        <w:t xml:space="preserve">described in Chapter 4 of </w:t>
-      </w:r>
-      <w:proofErr w:type="gramStart"/>
-      <w:r>
-        <w:rPr>
-          <w:rFonts w:ascii="Times New Roman" w:eastAsia="Times New Roman" w:hAnsi="Times New Roman" w:cs="Times New Roman"/>
-          <w:sz w:val="24"/>
-          <w:szCs w:val="24"/>
-        </w:rPr>
-        <w:t>Head First</w:t>
-      </w:r>
-      <w:proofErr w:type="gramEnd"/>
-      <w:r>
-        <w:rPr>
-          <w:rFonts w:ascii="Times New Roman" w:eastAsia="Times New Roman" w:hAnsi="Times New Roman" w:cs="Times New Roman"/>
-          <w:sz w:val="24"/>
-          <w:szCs w:val="24"/>
-        </w:rPr>
-        <w:t xml:space="preserve"> jQuery: "Turkey" in the ingredient list of any entree is replaced by</w:t>
-      </w:r>
-    </w:p>
-    <w:p>
-      <w:pPr>
-        <w:spacing w:after="0" w:line="240" w:lineRule="auto"/>
-        <w:rPr>
-          <w:rFonts w:ascii="Times New Roman" w:eastAsia="Times New Roman" w:hAnsi="Times New Roman" w:cs="Times New Roman"/>
-          <w:sz w:val="24"/>
-          <w:szCs w:val="24"/>
-        </w:rPr>
-      </w:pPr>
-      <w:r>
-        <w:rPr>
-          <w:rFonts w:ascii="Times New Roman" w:eastAsia="Times New Roman" w:hAnsi="Times New Roman" w:cs="Times New Roman"/>
-          <w:sz w:val="24"/>
-          <w:szCs w:val="24"/>
-        </w:rPr>
-        <w:t>"Mashed Potatoes" in the vegetarian version. You may assume there is a class "turkey" that identifies</w:t>
-      </w:r>
-    </w:p>
-    <w:p>
-      <w:pPr>
-        <w:spacing w:after="0" w:line="240" w:lineRule="auto"/>
-        <w:rPr>
-          <w:rFonts w:ascii="Times New Roman" w:eastAsia="Times New Roman" w:hAnsi="Times New Roman" w:cs="Times New Roman"/>
-          <w:sz w:val="24"/>
-          <w:szCs w:val="24"/>
-        </w:rPr>
-      </w:pPr>
-      <w:r>
-        <w:rPr>
-          <w:rFonts w:ascii="Times New Roman" w:eastAsia="Times New Roman" w:hAnsi="Times New Roman" w:cs="Times New Roman"/>
-          <w:sz w:val="24"/>
-          <w:szCs w:val="24"/>
-        </w:rPr>
-        <w:t xml:space="preserve">these items in the list. Describe the changes to the </w:t>
-      </w:r>
-      <w:proofErr w:type="spellStart"/>
-      <w:r>
-        <w:rPr>
-          <w:rFonts w:ascii="Times New Roman" w:eastAsia="Times New Roman" w:hAnsi="Times New Roman" w:cs="Times New Roman"/>
-          <w:sz w:val="24"/>
-          <w:szCs w:val="24"/>
-        </w:rPr>
-        <w:t>Javascript</w:t>
-      </w:r>
-      <w:proofErr w:type="spellEnd"/>
-      <w:r>
-        <w:rPr>
-          <w:rFonts w:ascii="Times New Roman" w:eastAsia="Times New Roman" w:hAnsi="Times New Roman" w:cs="Times New Roman"/>
-          <w:sz w:val="24"/>
-          <w:szCs w:val="24"/>
-        </w:rPr>
-        <w:t xml:space="preserve"> (jQuery) code to implement this new</w:t>
-      </w:r>
-    </w:p>
-    <w:p>
-      <w:pPr>
-        <w:spacing w:after="0" w:line="240" w:lineRule="auto"/>
-        <w:rPr>
-          <w:rFonts w:ascii="Times New Roman" w:eastAsia="Times New Roman" w:hAnsi="Times New Roman" w:cs="Times New Roman"/>
-          <w:sz w:val="24"/>
-          <w:szCs w:val="24"/>
-        </w:rPr>
-      </w:pPr>
-      <w:r>
-        <w:rPr>
-          <w:rFonts w:ascii="Times New Roman" w:eastAsia="Times New Roman" w:hAnsi="Times New Roman" w:cs="Times New Roman"/>
-          <w:sz w:val="24"/>
-          <w:szCs w:val="24"/>
-        </w:rPr>
-        <w:t>requirement.</w:t>
-      </w:r>
-    </w:p>
-    <w:p>
-      <w:pPr>
-        <w:spacing w:after="0" w:line="240" w:lineRule="auto"/>
-        <w:rPr>
-          <w:rFonts w:ascii="Times New Roman" w:eastAsia="Times New Roman" w:hAnsi="Times New Roman" w:cs="Times New Roman"/>
-          <w:sz w:val="24"/>
-          <w:szCs w:val="24"/>
-        </w:rPr>
-      </w:pPr>
-      <w:r>
-        <w:rPr>
-          <w:rFonts w:ascii="Times New Roman" w:eastAsia="Times New Roman" w:hAnsi="Times New Roman" w:cs="Times New Roman"/>
-          <w:sz w:val="24"/>
-          <w:szCs w:val="24"/>
-        </w:rPr>
-        <w:t xml:space="preserve">5. Write </w:t>
-      </w:r>
-      <w:proofErr w:type="spellStart"/>
-      <w:r>
-        <w:rPr>
-          <w:rFonts w:ascii="Times New Roman" w:eastAsia="Times New Roman" w:hAnsi="Times New Roman" w:cs="Times New Roman"/>
-          <w:sz w:val="24"/>
-          <w:szCs w:val="24"/>
-        </w:rPr>
-        <w:t>Javascript</w:t>
-      </w:r>
-      <w:proofErr w:type="spellEnd"/>
-      <w:r>
-        <w:rPr>
-          <w:rFonts w:ascii="Times New Roman" w:eastAsia="Times New Roman" w:hAnsi="Times New Roman" w:cs="Times New Roman"/>
-          <w:sz w:val="24"/>
-          <w:szCs w:val="24"/>
-        </w:rPr>
-        <w:t xml:space="preserve"> (jQuery) code to change the color of the parent and grandparent list items of the span</w:t>
-      </w:r>
-    </w:p>
-    <w:p>
-      <w:pPr>
-        <w:spacing w:after="0" w:line="240" w:lineRule="auto"/>
-        <w:rPr>
-          <w:rFonts w:ascii="Times New Roman" w:eastAsia="Times New Roman" w:hAnsi="Times New Roman" w:cs="Times New Roman"/>
-          <w:sz w:val="24"/>
-          <w:szCs w:val="24"/>
-        </w:rPr>
-      </w:pPr>
-      <w:r>
-        <w:rPr>
-          <w:rFonts w:ascii="Times New Roman" w:eastAsia="Times New Roman" w:hAnsi="Times New Roman" w:cs="Times New Roman"/>
-          <w:sz w:val="24"/>
-          <w:szCs w:val="24"/>
-        </w:rPr>
-        <w:t>of text ("some text") in the following to green.</w:t>
-      </w:r>
-    </w:p>
-    <w:p>
-      <w:pPr>
-        <w:spacing w:after="0" w:line="240" w:lineRule="auto"/>
-        <w:rPr>
-          <w:rFonts w:ascii="Times New Roman" w:eastAsia="Times New Roman" w:hAnsi="Times New Roman" w:cs="Times New Roman"/>
-          <w:sz w:val="24"/>
-          <w:szCs w:val="24"/>
-        </w:rPr>
-      </w:pPr>
-      <w:r>
-        <w:rPr>
-          <w:rFonts w:ascii="Times New Roman" w:eastAsia="Times New Roman" w:hAnsi="Times New Roman" w:cs="Times New Roman"/>
-          <w:sz w:val="24"/>
-          <w:szCs w:val="24"/>
-        </w:rPr>
-        <w:t>&lt;!DOCTYPE html&gt;</w:t>
-      </w:r>
-    </w:p>
-    <w:p>
-      <w:pPr>
-        <w:spacing w:after="0" w:line="240" w:lineRule="auto"/>
-        <w:rPr>
-          <w:rFonts w:ascii="Times New Roman" w:eastAsia="Times New Roman" w:hAnsi="Times New Roman" w:cs="Times New Roman"/>
-          <w:sz w:val="24"/>
-          <w:szCs w:val="24"/>
-        </w:rPr>
-      </w:pPr>
-      <w:r>
-        <w:rPr>
-          <w:rFonts w:ascii="Times New Roman" w:eastAsia="Times New Roman" w:hAnsi="Times New Roman" w:cs="Times New Roman"/>
-          <w:sz w:val="24"/>
-          <w:szCs w:val="24"/>
-        </w:rPr>
-        <w:t>&lt;html&gt;</w:t>
-      </w:r>
-    </w:p>
-    <w:p>
-      <w:pPr>
-        <w:spacing w:after="0" w:line="240" w:lineRule="auto"/>
-        <w:rPr>
-          <w:rFonts w:ascii="Times New Roman" w:eastAsia="Times New Roman" w:hAnsi="Times New Roman" w:cs="Times New Roman"/>
-          <w:sz w:val="24"/>
-          <w:szCs w:val="24"/>
-        </w:rPr>
-      </w:pPr>
-      <w:r>
-        <w:rPr>
-          <w:rFonts w:ascii="Times New Roman" w:eastAsia="Times New Roman" w:hAnsi="Times New Roman" w:cs="Times New Roman"/>
-          <w:sz w:val="24"/>
-          <w:szCs w:val="24"/>
-        </w:rPr>
-        <w:t>&lt;head&gt;</w:t>
-      </w:r>
-    </w:p>
-    <w:p>
-      <w:pPr>
-        <w:spacing w:after="0" w:line="240" w:lineRule="auto"/>
-        <w:rPr>
-          <w:rFonts w:ascii="Times New Roman" w:eastAsia="Times New Roman" w:hAnsi="Times New Roman" w:cs="Times New Roman"/>
-          <w:sz w:val="24"/>
-          <w:szCs w:val="24"/>
-        </w:rPr>
-      </w:pPr>
-      <w:r>
-        <w:rPr>
-          <w:rFonts w:ascii="Times New Roman" w:eastAsia="Times New Roman" w:hAnsi="Times New Roman" w:cs="Times New Roman"/>
-          <w:sz w:val="24"/>
-          <w:szCs w:val="24"/>
-        </w:rPr>
-        <w:t>&lt;script&gt;</w:t>
-      </w:r>
-    </w:p>
-    <w:p>
-      <w:pPr>
-        <w:spacing w:after="0" w:line="240" w:lineRule="auto"/>
-        <w:rPr>
-          <w:rFonts w:ascii="Times New Roman" w:eastAsia="Times New Roman" w:hAnsi="Times New Roman" w:cs="Times New Roman"/>
-          <w:sz w:val="24"/>
-          <w:szCs w:val="24"/>
-        </w:rPr>
-      </w:pPr>
-      <w:r>
-        <w:rPr>
-          <w:rFonts w:ascii="Times New Roman" w:eastAsia="Times New Roman" w:hAnsi="Times New Roman" w:cs="Times New Roman"/>
-          <w:sz w:val="24"/>
-          <w:szCs w:val="24"/>
-        </w:rPr>
-        <w:t>$(document</w:t>
-      </w:r>
-      <w:proofErr w:type="gramStart"/>
-      <w:r>
-        <w:rPr>
-          <w:rFonts w:ascii="Times New Roman" w:eastAsia="Times New Roman" w:hAnsi="Times New Roman" w:cs="Times New Roman"/>
-          <w:sz w:val="24"/>
-          <w:szCs w:val="24"/>
-        </w:rPr>
-        <w:t>).ready</w:t>
-      </w:r>
-      <w:proofErr w:type="gramEnd"/>
-      <w:r>
-        <w:rPr>
-          <w:rFonts w:ascii="Times New Roman" w:eastAsia="Times New Roman" w:hAnsi="Times New Roman" w:cs="Times New Roman"/>
-          <w:sz w:val="24"/>
-          <w:szCs w:val="24"/>
-        </w:rPr>
-        <w:t>(function(){</w:t>
-      </w:r>
-    </w:p>
-    <w:p>
-      <w:pPr>
-        <w:spacing w:after="0" w:line="240" w:lineRule="auto"/>
-        <w:rPr>
-          <w:rFonts w:ascii="Times New Roman" w:eastAsia="Times New Roman" w:hAnsi="Times New Roman" w:cs="Times New Roman"/>
-          <w:sz w:val="24"/>
-          <w:szCs w:val="24"/>
-        </w:rPr>
-      </w:pPr>
-      <w:proofErr w:type="gramStart"/>
-      <w:r>
-        <w:rPr>
-          <w:rFonts w:ascii="Times New Roman" w:eastAsia="Times New Roman" w:hAnsi="Times New Roman" w:cs="Times New Roman"/>
-          <w:sz w:val="24"/>
-          <w:szCs w:val="24"/>
-        </w:rPr>
-        <w:t>&lt;!—</w:t>
-      </w:r>
-      <w:proofErr w:type="gramEnd"/>
-      <w:r>
-        <w:rPr>
-          <w:rFonts w:ascii="Times New Roman" w:eastAsia="Times New Roman" w:hAnsi="Times New Roman" w:cs="Times New Roman"/>
-          <w:sz w:val="24"/>
-          <w:szCs w:val="24"/>
-        </w:rPr>
-        <w:t>INSERT YOUR JQUERY CODE HERE - - &gt;</w:t>
-      </w:r>
-    </w:p>
-    <w:p>
-      <w:pPr>
-        <w:spacing w:after="0" w:line="240" w:lineRule="auto"/>
-        <w:rPr>
-          <w:rFonts w:ascii="Times New Roman" w:eastAsia="Times New Roman" w:hAnsi="Times New Roman" w:cs="Times New Roman"/>
-          <w:sz w:val="24"/>
-          <w:szCs w:val="24"/>
-        </w:rPr>
-      </w:pPr>
-      <w:r>
-        <w:rPr>
-          <w:rFonts w:ascii="Times New Roman" w:eastAsia="Times New Roman" w:hAnsi="Times New Roman" w:cs="Times New Roman"/>
-          <w:sz w:val="24"/>
-          <w:szCs w:val="24"/>
-        </w:rPr>
-        <w:t>});</w:t>
-      </w:r>
-    </w:p>
-    <w:p>
-      <w:pPr>
-        <w:spacing w:after="0" w:line="240" w:lineRule="auto"/>
-        <w:rPr>
-          <w:rFonts w:ascii="Times New Roman" w:eastAsia="Times New Roman" w:hAnsi="Times New Roman" w:cs="Times New Roman"/>
-          <w:sz w:val="24"/>
-          <w:szCs w:val="24"/>
-        </w:rPr>
-      </w:pPr>
-      <w:r>
-        <w:rPr>
-          <w:rFonts w:ascii="Times New Roman" w:eastAsia="Times New Roman" w:hAnsi="Times New Roman" w:cs="Times New Roman"/>
-          <w:sz w:val="24"/>
-          <w:szCs w:val="24"/>
-        </w:rPr>
-        <w:t>&lt;/script&gt;</w:t>
-      </w:r>
-    </w:p>
-    <w:p>
-      <w:pPr>
-        <w:spacing w:after="0" w:line="240" w:lineRule="auto"/>
-        <w:rPr>
-          <w:rFonts w:ascii="Times New Roman" w:eastAsia="Times New Roman" w:hAnsi="Times New Roman" w:cs="Times New Roman"/>
-          <w:sz w:val="24"/>
-          <w:szCs w:val="24"/>
-        </w:rPr>
-      </w:pPr>
-      <w:r>
-        <w:rPr>
-          <w:rFonts w:ascii="Times New Roman" w:eastAsia="Times New Roman" w:hAnsi="Times New Roman" w:cs="Times New Roman"/>
-          <w:sz w:val="24"/>
-          <w:szCs w:val="24"/>
-        </w:rPr>
-        <w:t>&lt;/head&gt;</w:t>
-      </w:r>
-    </w:p>
-    <w:p>
-      <w:pPr>
-        <w:spacing w:after="0" w:line="240" w:lineRule="auto"/>
-        <w:rPr>
-          <w:rFonts w:ascii="Times New Roman" w:eastAsia="Times New Roman" w:hAnsi="Times New Roman" w:cs="Times New Roman"/>
-          <w:sz w:val="24"/>
-          <w:szCs w:val="24"/>
-        </w:rPr>
-      </w:pPr>
-      <w:r>
-        <w:rPr>
-          <w:rFonts w:ascii="Times New Roman" w:eastAsia="Times New Roman" w:hAnsi="Times New Roman" w:cs="Times New Roman"/>
-          <w:sz w:val="24"/>
-          <w:szCs w:val="24"/>
-        </w:rPr>
-        <w:t>&lt;body&gt;</w:t>
-      </w:r>
-    </w:p>
-    <w:p>
-      <w:pPr>
-        <w:spacing w:after="0" w:line="240" w:lineRule="auto"/>
-        <w:rPr>
-          <w:rFonts w:ascii="Times New Roman" w:eastAsia="Times New Roman" w:hAnsi="Times New Roman" w:cs="Times New Roman"/>
-          <w:sz w:val="24"/>
-          <w:szCs w:val="24"/>
-        </w:rPr>
-      </w:pPr>
-      <w:r>
-        <w:rPr>
-          <w:rFonts w:ascii="Times New Roman" w:eastAsia="Times New Roman" w:hAnsi="Times New Roman" w:cs="Times New Roman"/>
-          <w:sz w:val="24"/>
-          <w:szCs w:val="24"/>
-        </w:rPr>
-        <w:t>&lt;div class="ancestors"&gt;</w:t>
-      </w:r>
-    </w:p>
-    <w:p>
-      <w:pPr>
-        <w:spacing w:after="0" w:line="240" w:lineRule="auto"/>
-        <w:rPr>
-          <w:rFonts w:ascii="Times New Roman" w:eastAsia="Times New Roman" w:hAnsi="Times New Roman" w:cs="Times New Roman"/>
-          <w:sz w:val="24"/>
-          <w:szCs w:val="24"/>
-        </w:rPr>
-      </w:pPr>
-      <w:r>
-        <w:rPr>
-          <w:rFonts w:ascii="Times New Roman" w:eastAsia="Times New Roman" w:hAnsi="Times New Roman" w:cs="Times New Roman"/>
-          <w:sz w:val="24"/>
-          <w:szCs w:val="24"/>
-        </w:rPr>
-        <w:t xml:space="preserve"> &lt;div&gt; (great-grandparent)</w:t>
-      </w:r>
-    </w:p>
-    <w:p>
-      <w:pPr>
-        <w:spacing w:after="0" w:line="240" w:lineRule="auto"/>
-        <w:rPr>
-          <w:rFonts w:ascii="Times New Roman" w:eastAsia="Times New Roman" w:hAnsi="Times New Roman" w:cs="Times New Roman"/>
-          <w:sz w:val="24"/>
-          <w:szCs w:val="24"/>
-        </w:rPr>
-      </w:pPr>
-      <w:r>
-        <w:rPr>
-          <w:rFonts w:ascii="Times New Roman" w:eastAsia="Times New Roman" w:hAnsi="Times New Roman" w:cs="Times New Roman"/>
-          <w:sz w:val="24"/>
-          <w:szCs w:val="24"/>
-        </w:rPr>
-        <w:t xml:space="preserve"> &lt;ul&gt; (grandparent)</w:t>
-      </w:r>
-    </w:p>
-    <w:p>
-      <w:pPr>
-        <w:spacing w:after="0" w:line="240" w:lineRule="auto"/>
-        <w:rPr>
-          <w:rFonts w:ascii="Times New Roman" w:eastAsia="Times New Roman" w:hAnsi="Times New Roman" w:cs="Times New Roman"/>
-          <w:sz w:val="24"/>
-          <w:szCs w:val="24"/>
-        </w:rPr>
-      </w:pPr>
-      <w:r>
-        <w:rPr>
-          <w:rFonts w:ascii="Times New Roman" w:eastAsia="Times New Roman" w:hAnsi="Times New Roman" w:cs="Times New Roman"/>
-          <w:sz w:val="24"/>
-          <w:szCs w:val="24"/>
-        </w:rPr>
-        <w:t xml:space="preserve"> &lt;li&gt; (direct parent)</w:t>
-      </w:r>
-    </w:p>
-    <w:p>
-      <w:pPr>
-        <w:spacing w:after="0" w:line="240" w:lineRule="auto"/>
-        <w:rPr>
-          <w:rFonts w:ascii="Times New Roman" w:eastAsia="Times New Roman" w:hAnsi="Times New Roman" w:cs="Times New Roman"/>
-          <w:sz w:val="24"/>
-          <w:szCs w:val="24"/>
-        </w:rPr>
-      </w:pPr>
-      <w:r>
-        <w:rPr>
-          <w:rFonts w:ascii="Times New Roman" w:eastAsia="Times New Roman" w:hAnsi="Times New Roman" w:cs="Times New Roman"/>
-          <w:sz w:val="24"/>
-          <w:szCs w:val="24"/>
-        </w:rPr>
-        <w:t xml:space="preserve"> &lt;span&gt;some text&lt;/span&gt;</w:t>
-      </w:r>
-    </w:p>
-    <w:p>
-      <w:pPr>
-        <w:spacing w:after="0" w:line="240" w:lineRule="auto"/>
-        <w:rPr>
-          <w:rFonts w:ascii="Times New Roman" w:eastAsia="Times New Roman" w:hAnsi="Times New Roman" w:cs="Times New Roman"/>
-          <w:sz w:val="24"/>
-          <w:szCs w:val="24"/>
-        </w:rPr>
-      </w:pPr>
-      <w:r>
-        <w:rPr>
-          <w:rFonts w:ascii="Times New Roman" w:eastAsia="Times New Roman" w:hAnsi="Times New Roman" w:cs="Times New Roman"/>
-          <w:sz w:val="24"/>
-          <w:szCs w:val="24"/>
-        </w:rPr>
-        <w:t xml:space="preserve"> &lt;/li&gt;</w:t>
-      </w:r>
-    </w:p>
-    <w:p>
-      <w:pPr>
-        <w:spacing w:after="0" w:line="240" w:lineRule="auto"/>
-        <w:rPr>
-          <w:rFonts w:ascii="Times New Roman" w:eastAsia="Times New Roman" w:hAnsi="Times New Roman" w:cs="Times New Roman"/>
-          <w:sz w:val="24"/>
-          <w:szCs w:val="24"/>
-        </w:rPr>
-      </w:pPr>
-      <w:r>
-        <w:rPr>
-          <w:rFonts w:ascii="Times New Roman" w:eastAsia="Times New Roman" w:hAnsi="Times New Roman" w:cs="Times New Roman"/>
-          <w:sz w:val="24"/>
-          <w:szCs w:val="24"/>
-        </w:rPr>
         <w:t xml:space="preserve"> &lt;/ul&gt;</w:t>
       </w:r>
     </w:p>
@@ -1787,15 +2326,7 @@
           <w:sz w:val="24"/>
           <w:szCs w:val="24"/>
         </w:rPr>
-        <w:t xml:space="preserve">&lt;/html&gt;s just text (the red bold is gone). </w:t>
-      </w:r>
-      <w:r>
-        <w:rPr>
-          <w:rFonts w:ascii="Times New Roman" w:eastAsia="Times New Roman" w:hAnsi="Times New Roman" w:cs="Times New Roman"/>
-          <w:sz w:val="24"/>
-          <w:szCs w:val="24"/>
-        </w:rPr>
-        <w:pict w14:anchorId="0E7A96EB"/>
+        <w:t>&lt;/html&gt;</w:t>
       </w:r>
       <w:bookmarkStart w:id="0" w:name="_GoBack"/>
       <w:bookmarkEnd w:id="0"/>
@@ -2842,6 +3373,29 @@
       <w:szCs w:val="24"/>
     </w:rPr>
   </w:style>
+  <w:style w:type="character" w:styleId="Hyperlink">
+    <w:name w:val="Hyperlink"/>
+    <w:basedOn w:val="DefaultParagraphFont"/>
+    <w:uiPriority w:val="99"/>
+    <w:unhideWhenUsed/>
+    <w:rsid w:val="00CA0D3B"/>
+    <w:rPr>
+      <w:color w:val="0563C1" w:themeColor="hyperlink"/>
+      <w:u w:val="single"/>
+    </w:rPr>
+  </w:style>
+  <w:style w:type="character" w:styleId="UnresolvedMention">
+    <w:name w:val="Unresolved Mention"/>
+    <w:basedOn w:val="DefaultParagraphFont"/>
+    <w:uiPriority w:val="99"/>
+    <w:semiHidden/>
+    <w:unhideWhenUsed/>
+    <w:rsid w:val="00CA0D3B"/>
+    <w:rPr>
+      <w:color w:val="605E5C"/>
+      <w:shd w:val="clear" w:color="auto" w:fill="E1DFDD"/>
+    </w:rPr>
+  </w:style>
 </w:styles>
 </file>
 

--- a/JQuery/jQueryQuiz/jQuery Quiz III.docx
+++ b/JQuery/jQueryQuiz/jQuery Quiz III.docx
@@ -1993,21 +1993,39 @@
           <w:sz w:val="24"/>
           <w:szCs w:val="24"/>
         </w:rPr>
-        <w:t>$(“</w:t>
+        <w:t>$(“span”).</w:t>
       </w:r>
       <w:proofErr w:type="spellStart"/>
-      <w:proofErr w:type="gramStart"/>
-      <w:r>
-        <w:rPr>
-          <w:rFonts w:ascii="Times New Roman" w:eastAsia="Times New Roman" w:hAnsi="Times New Roman" w:cs="Times New Roman"/>
-          <w:b/>
-          <w:sz w:val="24"/>
-          <w:szCs w:val="24"/>
-        </w:rPr>
-        <w:t>li.span</w:t>
+      <w:r>
+        <w:rPr>
+          <w:rFonts w:ascii="Times New Roman" w:eastAsia="Times New Roman" w:hAnsi="Times New Roman" w:cs="Times New Roman"/>
+          <w:b/>
+          <w:sz w:val="24"/>
+          <w:szCs w:val="24"/>
+        </w:rPr>
+        <w:t>parentsUntil</w:t>
       </w:r>
       <w:proofErr w:type="spellEnd"/>
-      <w:proofErr w:type="gramEnd"/>
+      <w:r>
+        <w:rPr>
+          <w:rFonts w:ascii="Times New Roman" w:eastAsia="Times New Roman" w:hAnsi="Times New Roman" w:cs="Times New Roman"/>
+          <w:b/>
+          <w:sz w:val="24"/>
+          <w:szCs w:val="24"/>
+        </w:rPr>
+        <w:t>(“</w:t>
+      </w:r>
+      <w:r>
+        <w:rPr>
+          <w:rFonts w:ascii="Times New Roman" w:eastAsia="Times New Roman" w:hAnsi="Times New Roman" w:cs="Times New Roman"/>
+          <w:b/>
+          <w:sz w:val="24"/>
+          <w:szCs w:val="24"/>
+        </w:rPr>
+        <w:t>div</w:t>
+      </w:r>
+      <w:bookmarkStart w:id="0" w:name="_GoBack"/>
+      <w:bookmarkEnd w:id="0"/>
       <w:r>
         <w:rPr>
           <w:rFonts w:ascii="Times New Roman" w:eastAsia="Times New Roman" w:hAnsi="Times New Roman" w:cs="Times New Roman"/>
@@ -2016,26 +2034,6 @@
           <w:szCs w:val="24"/>
         </w:rPr>
         <w:t>”).</w:t>
-      </w:r>
-      <w:proofErr w:type="spellStart"/>
-      <w:r>
-        <w:rPr>
-          <w:rFonts w:ascii="Times New Roman" w:eastAsia="Times New Roman" w:hAnsi="Times New Roman" w:cs="Times New Roman"/>
-          <w:b/>
-          <w:sz w:val="24"/>
-          <w:szCs w:val="24"/>
-        </w:rPr>
-        <w:t>parentsUntil</w:t>
-      </w:r>
-      <w:proofErr w:type="spellEnd"/>
-      <w:r>
-        <w:rPr>
-          <w:rFonts w:ascii="Times New Roman" w:eastAsia="Times New Roman" w:hAnsi="Times New Roman" w:cs="Times New Roman"/>
-          <w:b/>
-          <w:sz w:val="24"/>
-          <w:szCs w:val="24"/>
-        </w:rPr>
-        <w:t>(“ul”).</w:t>
       </w:r>
       <w:proofErr w:type="spellStart"/>
       <w:r>
@@ -2328,8 +2326,6 @@
         </w:rPr>
         <w:t>&lt;/html&gt;</w:t>
       </w:r>
-      <w:bookmarkStart w:id="0" w:name="_GoBack"/>
-      <w:bookmarkEnd w:id="0"/>
     </w:p>
     <w:sectPr>
       <w:pgSz w:w="12240" w:h="15840"/>

--- a/JQuery/jQueryQuiz/jQuery Quiz III.docx
+++ b/JQuery/jQueryQuiz/jQuery Quiz III.docx
@@ -522,6 +522,46 @@
           <w:szCs w:val="24"/>
         </w:rPr>
         <w:t>INSERT YOUR JQUERY CODE HERE - - &gt;</w:t>
+      </w:r>
+    </w:p>
+    <w:p>
+      <w:pPr>
+        <w:spacing w:after="0" w:line="240" w:lineRule="auto"/>
+        <w:rPr>
+          <w:rFonts w:ascii="Times New Roman" w:eastAsia="Times New Roman" w:hAnsi="Times New Roman" w:cs="Times New Roman"/>
+          <w:b/>
+          <w:sz w:val="24"/>
+          <w:szCs w:val="24"/>
+        </w:rPr>
+      </w:pPr>
+      <w:r>
+        <w:rPr>
+          <w:rFonts w:ascii="Times New Roman" w:eastAsia="Times New Roman" w:hAnsi="Times New Roman" w:cs="Times New Roman"/>
+          <w:b/>
+          <w:sz w:val="24"/>
+          <w:szCs w:val="24"/>
+        </w:rPr>
+        <w:t>Var str =$(“p”</w:t>
+      </w:r>
+      <w:proofErr w:type="gramStart"/>
+      <w:r>
+        <w:rPr>
+          <w:rFonts w:ascii="Times New Roman" w:eastAsia="Times New Roman" w:hAnsi="Times New Roman" w:cs="Times New Roman"/>
+          <w:b/>
+          <w:sz w:val="24"/>
+          <w:szCs w:val="24"/>
+        </w:rPr>
+        <w:t>).first</w:t>
+      </w:r>
+      <w:proofErr w:type="gramEnd"/>
+      <w:r>
+        <w:rPr>
+          <w:rFonts w:ascii="Times New Roman" w:eastAsia="Times New Roman" w:hAnsi="Times New Roman" w:cs="Times New Roman"/>
+          <w:b/>
+          <w:sz w:val="24"/>
+          <w:szCs w:val="24"/>
+        </w:rPr>
+        <w:t>()</w:t>
       </w:r>
     </w:p>
     <w:p>
@@ -1111,6 +1151,7 @@
           <w:sz w:val="24"/>
           <w:szCs w:val="24"/>
         </w:rPr>
+        <w:lastRenderedPageBreak/>
         <w:t xml:space="preserve"> &lt;li class="item-1"&gt;1&lt;/li&gt;</w:t>
       </w:r>
     </w:p>
@@ -1129,7 +1170,6 @@
           <w:sz w:val="24"/>
           <w:szCs w:val="24"/>
         </w:rPr>
-        <w:lastRenderedPageBreak/>
         <w:t xml:space="preserve"> &lt;li class="item-2"&gt;2&lt;/li&gt;</w:t>
       </w:r>
     </w:p>
@@ -1675,25 +1715,25 @@
           <w:sz w:val="24"/>
           <w:szCs w:val="24"/>
         </w:rPr>
-        <w:t xml:space="preserve"> Eatery Menu</w:t>
-      </w:r>
-    </w:p>
-    <w:p>
-      <w:pPr>
-        <w:spacing w:after="0" w:line="240" w:lineRule="auto"/>
-        <w:rPr>
-          <w:rFonts w:ascii="Times New Roman" w:eastAsia="Times New Roman" w:hAnsi="Times New Roman" w:cs="Times New Roman"/>
-          <w:sz w:val="24"/>
-          <w:szCs w:val="24"/>
-        </w:rPr>
-      </w:pPr>
-      <w:r>
-        <w:rPr>
-          <w:rFonts w:ascii="Times New Roman" w:eastAsia="Times New Roman" w:hAnsi="Times New Roman" w:cs="Times New Roman"/>
-          <w:sz w:val="24"/>
-          <w:szCs w:val="24"/>
-        </w:rPr>
-        <w:t xml:space="preserve">described in Chapter 4 of </w:t>
+        <w:t xml:space="preserve"> Eatery </w:t>
+      </w:r>
+      <w:proofErr w:type="spellStart"/>
+      <w:r>
+        <w:rPr>
+          <w:rFonts w:ascii="Times New Roman" w:eastAsia="Times New Roman" w:hAnsi="Times New Roman" w:cs="Times New Roman"/>
+          <w:sz w:val="24"/>
+          <w:szCs w:val="24"/>
+        </w:rPr>
+        <w:t>Menudescribed</w:t>
+      </w:r>
+      <w:proofErr w:type="spellEnd"/>
+      <w:r>
+        <w:rPr>
+          <w:rFonts w:ascii="Times New Roman" w:eastAsia="Times New Roman" w:hAnsi="Times New Roman" w:cs="Times New Roman"/>
+          <w:sz w:val="24"/>
+          <w:szCs w:val="24"/>
+        </w:rPr>
+        <w:t xml:space="preserve"> in Chapter 4 of </w:t>
       </w:r>
       <w:proofErr w:type="gramStart"/>
       <w:r>
@@ -1711,43 +1751,7 @@
           <w:sz w:val="24"/>
           <w:szCs w:val="24"/>
         </w:rPr>
-        <w:t xml:space="preserve"> jQuery: "Turkey" in the ingredient list of any entree is replaced by</w:t>
-      </w:r>
-    </w:p>
-    <w:p>
-      <w:pPr>
-        <w:spacing w:after="0" w:line="240" w:lineRule="auto"/>
-        <w:rPr>
-          <w:rFonts w:ascii="Times New Roman" w:eastAsia="Times New Roman" w:hAnsi="Times New Roman" w:cs="Times New Roman"/>
-          <w:sz w:val="24"/>
-          <w:szCs w:val="24"/>
-        </w:rPr>
-      </w:pPr>
-      <w:r>
-        <w:rPr>
-          <w:rFonts w:ascii="Times New Roman" w:eastAsia="Times New Roman" w:hAnsi="Times New Roman" w:cs="Times New Roman"/>
-          <w:sz w:val="24"/>
-          <w:szCs w:val="24"/>
-        </w:rPr>
-        <w:t>"Mashed Potatoes" in the vegetarian version. You may assume there is a class "turkey" that identifies</w:t>
-      </w:r>
-    </w:p>
-    <w:p>
-      <w:pPr>
-        <w:spacing w:after="0" w:line="240" w:lineRule="auto"/>
-        <w:rPr>
-          <w:rFonts w:ascii="Times New Roman" w:eastAsia="Times New Roman" w:hAnsi="Times New Roman" w:cs="Times New Roman"/>
-          <w:sz w:val="24"/>
-          <w:szCs w:val="24"/>
-        </w:rPr>
-      </w:pPr>
-      <w:r>
-        <w:rPr>
-          <w:rFonts w:ascii="Times New Roman" w:eastAsia="Times New Roman" w:hAnsi="Times New Roman" w:cs="Times New Roman"/>
-          <w:sz w:val="24"/>
-          <w:szCs w:val="24"/>
-        </w:rPr>
-        <w:t xml:space="preserve">these items in the list. Describe the changes to the </w:t>
+        <w:t xml:space="preserve"> jQuery: "Turkey" in the ingredient list of any entree is replaced </w:t>
       </w:r>
       <w:proofErr w:type="spellStart"/>
       <w:r>
@@ -1756,7 +1760,7 @@
           <w:sz w:val="24"/>
           <w:szCs w:val="24"/>
         </w:rPr>
-        <w:t>Javascript</w:t>
+        <w:t>by"Mashed</w:t>
       </w:r>
       <w:proofErr w:type="spellEnd"/>
       <w:r>
@@ -1765,267 +1769,380 @@
           <w:sz w:val="24"/>
           <w:szCs w:val="24"/>
         </w:rPr>
-        <w:t xml:space="preserve"> (jQuery) code to implement this new</w:t>
-      </w:r>
-    </w:p>
-    <w:p>
-      <w:pPr>
-        <w:spacing w:after="0" w:line="240" w:lineRule="auto"/>
-        <w:rPr>
-          <w:rFonts w:ascii="Times New Roman" w:eastAsia="Times New Roman" w:hAnsi="Times New Roman" w:cs="Times New Roman"/>
-          <w:sz w:val="24"/>
-          <w:szCs w:val="24"/>
-        </w:rPr>
-      </w:pPr>
-      <w:r>
-        <w:rPr>
-          <w:rFonts w:ascii="Times New Roman" w:eastAsia="Times New Roman" w:hAnsi="Times New Roman" w:cs="Times New Roman"/>
-          <w:sz w:val="24"/>
-          <w:szCs w:val="24"/>
-        </w:rPr>
-        <w:t>requirement.</w:t>
-      </w:r>
-    </w:p>
-    <w:p>
-      <w:pPr>
-        <w:spacing w:after="0" w:line="240" w:lineRule="auto"/>
-        <w:rPr>
-          <w:rFonts w:ascii="Times New Roman" w:eastAsia="Times New Roman" w:hAnsi="Times New Roman" w:cs="Times New Roman"/>
-          <w:sz w:val="24"/>
-          <w:szCs w:val="24"/>
-        </w:rPr>
-      </w:pPr>
-      <w:r>
-        <w:rPr>
-          <w:rFonts w:ascii="Times New Roman" w:eastAsia="Times New Roman" w:hAnsi="Times New Roman" w:cs="Times New Roman"/>
-          <w:sz w:val="24"/>
-          <w:szCs w:val="24"/>
-        </w:rPr>
-        <w:t xml:space="preserve">5. Write </w:t>
+        <w:t xml:space="preserve"> Potatoes" in the vegetarian version.</w:t>
+      </w:r>
+    </w:p>
+    <w:p>
+      <w:pPr>
+        <w:spacing w:after="0" w:line="240" w:lineRule="auto"/>
+        <w:rPr>
+          <w:rFonts w:ascii="Times New Roman" w:eastAsia="Times New Roman" w:hAnsi="Times New Roman" w:cs="Times New Roman"/>
+          <w:b/>
+          <w:sz w:val="24"/>
+          <w:szCs w:val="24"/>
+        </w:rPr>
+      </w:pPr>
+      <w:r>
+        <w:rPr>
+          <w:rFonts w:ascii="Times New Roman" w:eastAsia="Times New Roman" w:hAnsi="Times New Roman" w:cs="Times New Roman"/>
+          <w:b/>
+          <w:sz w:val="24"/>
+          <w:szCs w:val="24"/>
+        </w:rPr>
+        <w:t>Ans:</w:t>
+      </w:r>
+      <w:r>
+        <w:rPr>
+          <w:rFonts w:ascii="Times New Roman" w:eastAsia="Times New Roman" w:hAnsi="Times New Roman" w:cs="Times New Roman"/>
+          <w:b/>
+          <w:sz w:val="24"/>
+          <w:szCs w:val="24"/>
+        </w:rPr>
+        <w:t xml:space="preserve"> $(“.turkey).</w:t>
       </w:r>
       <w:proofErr w:type="spellStart"/>
       <w:r>
         <w:rPr>
           <w:rFonts w:ascii="Times New Roman" w:eastAsia="Times New Roman" w:hAnsi="Times New Roman" w:cs="Times New Roman"/>
-          <w:sz w:val="24"/>
-          <w:szCs w:val="24"/>
-        </w:rPr>
-        <w:t>Javascript</w:t>
+          <w:b/>
+          <w:sz w:val="24"/>
+          <w:szCs w:val="24"/>
+        </w:rPr>
+        <w:t>replaceWith</w:t>
       </w:r>
       <w:proofErr w:type="spellEnd"/>
       <w:r>
         <w:rPr>
           <w:rFonts w:ascii="Times New Roman" w:eastAsia="Times New Roman" w:hAnsi="Times New Roman" w:cs="Times New Roman"/>
-          <w:sz w:val="24"/>
-          <w:szCs w:val="24"/>
-        </w:rPr>
-        <w:t xml:space="preserve"> (jQuery) code to change the color of the parent and grandparent list items of the span</w:t>
-      </w:r>
-    </w:p>
-    <w:p>
-      <w:pPr>
-        <w:spacing w:after="0" w:line="240" w:lineRule="auto"/>
-        <w:rPr>
-          <w:rFonts w:ascii="Times New Roman" w:eastAsia="Times New Roman" w:hAnsi="Times New Roman" w:cs="Times New Roman"/>
-          <w:sz w:val="24"/>
-          <w:szCs w:val="24"/>
-        </w:rPr>
-      </w:pPr>
-      <w:r>
-        <w:rPr>
-          <w:rFonts w:ascii="Times New Roman" w:eastAsia="Times New Roman" w:hAnsi="Times New Roman" w:cs="Times New Roman"/>
-          <w:sz w:val="24"/>
-          <w:szCs w:val="24"/>
-        </w:rPr>
-        <w:t>of text ("some text") in the following to green.</w:t>
-      </w:r>
-    </w:p>
-    <w:p>
-      <w:pPr>
-        <w:spacing w:after="0" w:line="240" w:lineRule="auto"/>
-        <w:rPr>
-          <w:rFonts w:ascii="Times New Roman" w:eastAsia="Times New Roman" w:hAnsi="Times New Roman" w:cs="Times New Roman"/>
-          <w:sz w:val="24"/>
-          <w:szCs w:val="24"/>
-        </w:rPr>
-      </w:pPr>
-      <w:r>
-        <w:rPr>
-          <w:rFonts w:ascii="Times New Roman" w:eastAsia="Times New Roman" w:hAnsi="Times New Roman" w:cs="Times New Roman"/>
-          <w:sz w:val="24"/>
-          <w:szCs w:val="24"/>
-        </w:rPr>
-        <w:t>&lt;!DOCTYPE html&gt;</w:t>
-      </w:r>
-    </w:p>
-    <w:p>
-      <w:pPr>
-        <w:spacing w:after="0" w:line="240" w:lineRule="auto"/>
-        <w:rPr>
-          <w:rFonts w:ascii="Times New Roman" w:eastAsia="Times New Roman" w:hAnsi="Times New Roman" w:cs="Times New Roman"/>
-          <w:sz w:val="24"/>
-          <w:szCs w:val="24"/>
-        </w:rPr>
-      </w:pPr>
-      <w:r>
-        <w:rPr>
-          <w:rFonts w:ascii="Times New Roman" w:eastAsia="Times New Roman" w:hAnsi="Times New Roman" w:cs="Times New Roman"/>
-          <w:sz w:val="24"/>
-          <w:szCs w:val="24"/>
-        </w:rPr>
-        <w:t>&lt;html&gt;</w:t>
-      </w:r>
-    </w:p>
-    <w:p>
-      <w:pPr>
-        <w:spacing w:after="0" w:line="240" w:lineRule="auto"/>
-        <w:rPr>
-          <w:rFonts w:ascii="Times New Roman" w:eastAsia="Times New Roman" w:hAnsi="Times New Roman" w:cs="Times New Roman"/>
-          <w:sz w:val="24"/>
-          <w:szCs w:val="24"/>
-        </w:rPr>
-      </w:pPr>
-      <w:r>
-        <w:rPr>
-          <w:rFonts w:ascii="Times New Roman" w:eastAsia="Times New Roman" w:hAnsi="Times New Roman" w:cs="Times New Roman"/>
-          <w:sz w:val="24"/>
-          <w:szCs w:val="24"/>
-        </w:rPr>
-        <w:t>&lt;head&gt;</w:t>
-      </w:r>
-    </w:p>
-    <w:p>
-      <w:pPr>
-        <w:spacing w:after="0" w:line="240" w:lineRule="auto"/>
-        <w:rPr>
-          <w:rFonts w:ascii="Times New Roman" w:eastAsia="Times New Roman" w:hAnsi="Times New Roman" w:cs="Times New Roman"/>
-          <w:sz w:val="24"/>
-          <w:szCs w:val="24"/>
-        </w:rPr>
-      </w:pPr>
-      <w:r>
-        <w:rPr>
-          <w:rFonts w:ascii="Times New Roman" w:eastAsia="Times New Roman" w:hAnsi="Times New Roman" w:cs="Times New Roman"/>
-          <w:sz w:val="24"/>
-          <w:szCs w:val="24"/>
-        </w:rPr>
-        <w:t>&lt;script&gt;</w:t>
-      </w:r>
-    </w:p>
-    <w:p>
-      <w:pPr>
-        <w:spacing w:after="0" w:line="240" w:lineRule="auto"/>
-        <w:rPr>
-          <w:rFonts w:ascii="Times New Roman" w:eastAsia="Times New Roman" w:hAnsi="Times New Roman" w:cs="Times New Roman"/>
-          <w:sz w:val="24"/>
-          <w:szCs w:val="24"/>
-        </w:rPr>
-      </w:pPr>
-      <w:r>
-        <w:rPr>
-          <w:rFonts w:ascii="Times New Roman" w:eastAsia="Times New Roman" w:hAnsi="Times New Roman" w:cs="Times New Roman"/>
-          <w:sz w:val="24"/>
-          <w:szCs w:val="24"/>
-        </w:rPr>
-        <w:t>$(document</w:t>
-      </w:r>
-      <w:proofErr w:type="gramStart"/>
-      <w:r>
-        <w:rPr>
-          <w:rFonts w:ascii="Times New Roman" w:eastAsia="Times New Roman" w:hAnsi="Times New Roman" w:cs="Times New Roman"/>
-          <w:sz w:val="24"/>
-          <w:szCs w:val="24"/>
-        </w:rPr>
-        <w:t>).ready</w:t>
-      </w:r>
-      <w:proofErr w:type="gramEnd"/>
-      <w:r>
-        <w:rPr>
-          <w:rFonts w:ascii="Times New Roman" w:eastAsia="Times New Roman" w:hAnsi="Times New Roman" w:cs="Times New Roman"/>
-          <w:sz w:val="24"/>
-          <w:szCs w:val="24"/>
-        </w:rPr>
-        <w:t>(function(){</w:t>
-      </w:r>
-    </w:p>
-    <w:p>
-      <w:pPr>
-        <w:spacing w:after="0" w:line="240" w:lineRule="auto"/>
-        <w:rPr>
-          <w:rFonts w:ascii="Times New Roman" w:eastAsia="Times New Roman" w:hAnsi="Times New Roman" w:cs="Times New Roman"/>
-          <w:sz w:val="24"/>
-          <w:szCs w:val="24"/>
-        </w:rPr>
-      </w:pPr>
-      <w:proofErr w:type="gramStart"/>
-      <w:r>
-        <w:rPr>
-          <w:rFonts w:ascii="Times New Roman" w:eastAsia="Times New Roman" w:hAnsi="Times New Roman" w:cs="Times New Roman"/>
-          <w:sz w:val="24"/>
-          <w:szCs w:val="24"/>
-        </w:rPr>
-        <w:t>&lt;!—</w:t>
-      </w:r>
-      <w:proofErr w:type="gramEnd"/>
-      <w:r>
-        <w:rPr>
-          <w:rFonts w:ascii="Times New Roman" w:eastAsia="Times New Roman" w:hAnsi="Times New Roman" w:cs="Times New Roman"/>
-          <w:sz w:val="24"/>
-          <w:szCs w:val="24"/>
-        </w:rPr>
-        <w:t>INSERT YOUR JQUERY CODE HERE - - &gt;</w:t>
-      </w:r>
-    </w:p>
-    <w:p>
-      <w:pPr>
-        <w:spacing w:after="0" w:line="240" w:lineRule="auto"/>
-        <w:rPr>
-          <w:rFonts w:ascii="Times New Roman" w:eastAsia="Times New Roman" w:hAnsi="Times New Roman" w:cs="Times New Roman"/>
-          <w:b/>
-          <w:sz w:val="24"/>
-          <w:szCs w:val="24"/>
-        </w:rPr>
-      </w:pPr>
-      <w:r>
-        <w:rPr>
-          <w:rFonts w:ascii="Times New Roman" w:eastAsia="Times New Roman" w:hAnsi="Times New Roman" w:cs="Times New Roman"/>
-          <w:b/>
-          <w:sz w:val="24"/>
-          <w:szCs w:val="24"/>
-        </w:rPr>
-        <w:t>$(“span”).</w:t>
-      </w:r>
-      <w:proofErr w:type="spellStart"/>
-      <w:r>
-        <w:rPr>
-          <w:rFonts w:ascii="Times New Roman" w:eastAsia="Times New Roman" w:hAnsi="Times New Roman" w:cs="Times New Roman"/>
-          <w:b/>
-          <w:sz w:val="24"/>
-          <w:szCs w:val="24"/>
-        </w:rPr>
-        <w:t>parentsUntil</w:t>
-      </w:r>
-      <w:proofErr w:type="spellEnd"/>
-      <w:r>
-        <w:rPr>
-          <w:rFonts w:ascii="Times New Roman" w:eastAsia="Times New Roman" w:hAnsi="Times New Roman" w:cs="Times New Roman"/>
-          <w:b/>
-          <w:sz w:val="24"/>
-          <w:szCs w:val="24"/>
-        </w:rPr>
-        <w:t>(“</w:t>
-      </w:r>
-      <w:r>
-        <w:rPr>
-          <w:rFonts w:ascii="Times New Roman" w:eastAsia="Times New Roman" w:hAnsi="Times New Roman" w:cs="Times New Roman"/>
-          <w:b/>
-          <w:sz w:val="24"/>
-          <w:szCs w:val="24"/>
-        </w:rPr>
-        <w:t>div</w:t>
+          <w:b/>
+          <w:sz w:val="24"/>
+          <w:szCs w:val="24"/>
+        </w:rPr>
+        <w:t>(“&lt;li class = ‘mashed’&gt;Mashed Potatoes&lt;/li&gt;”);</w:t>
       </w:r>
       <w:bookmarkStart w:id="0" w:name="_GoBack"/>
       <w:bookmarkEnd w:id="0"/>
+    </w:p>
+    <w:p>
+      <w:pPr>
+        <w:spacing w:after="0" w:line="240" w:lineRule="auto"/>
+        <w:rPr>
+          <w:rFonts w:ascii="Times New Roman" w:eastAsia="Times New Roman" w:hAnsi="Times New Roman" w:cs="Times New Roman"/>
+          <w:sz w:val="24"/>
+          <w:szCs w:val="24"/>
+        </w:rPr>
+      </w:pPr>
+      <w:r>
+        <w:rPr>
+          <w:rFonts w:ascii="Times New Roman" w:eastAsia="Times New Roman" w:hAnsi="Times New Roman" w:cs="Times New Roman"/>
+          <w:sz w:val="24"/>
+          <w:szCs w:val="24"/>
+        </w:rPr>
+        <w:t xml:space="preserve"> You may assume there is a class "turkey" that </w:t>
+      </w:r>
+      <w:proofErr w:type="spellStart"/>
+      <w:r>
+        <w:rPr>
+          <w:rFonts w:ascii="Times New Roman" w:eastAsia="Times New Roman" w:hAnsi="Times New Roman" w:cs="Times New Roman"/>
+          <w:sz w:val="24"/>
+          <w:szCs w:val="24"/>
+        </w:rPr>
+        <w:t>identifiesthese</w:t>
+      </w:r>
+      <w:proofErr w:type="spellEnd"/>
+      <w:r>
+        <w:rPr>
+          <w:rFonts w:ascii="Times New Roman" w:eastAsia="Times New Roman" w:hAnsi="Times New Roman" w:cs="Times New Roman"/>
+          <w:sz w:val="24"/>
+          <w:szCs w:val="24"/>
+        </w:rPr>
+        <w:t xml:space="preserve"> items in the list. Describe the changes to the </w:t>
+      </w:r>
+      <w:proofErr w:type="spellStart"/>
+      <w:r>
+        <w:rPr>
+          <w:rFonts w:ascii="Times New Roman" w:eastAsia="Times New Roman" w:hAnsi="Times New Roman" w:cs="Times New Roman"/>
+          <w:sz w:val="24"/>
+          <w:szCs w:val="24"/>
+        </w:rPr>
+        <w:t>Javascript</w:t>
+      </w:r>
+      <w:proofErr w:type="spellEnd"/>
+      <w:r>
+        <w:rPr>
+          <w:rFonts w:ascii="Times New Roman" w:eastAsia="Times New Roman" w:hAnsi="Times New Roman" w:cs="Times New Roman"/>
+          <w:sz w:val="24"/>
+          <w:szCs w:val="24"/>
+        </w:rPr>
+        <w:t xml:space="preserve"> (jQuery) code to implement this </w:t>
+      </w:r>
+      <w:proofErr w:type="spellStart"/>
+      <w:r>
+        <w:rPr>
+          <w:rFonts w:ascii="Times New Roman" w:eastAsia="Times New Roman" w:hAnsi="Times New Roman" w:cs="Times New Roman"/>
+          <w:sz w:val="24"/>
+          <w:szCs w:val="24"/>
+        </w:rPr>
+        <w:t>newrequirement</w:t>
+      </w:r>
+      <w:proofErr w:type="spellEnd"/>
+      <w:r>
+        <w:rPr>
+          <w:rFonts w:ascii="Times New Roman" w:eastAsia="Times New Roman" w:hAnsi="Times New Roman" w:cs="Times New Roman"/>
+          <w:sz w:val="24"/>
+          <w:szCs w:val="24"/>
+        </w:rPr>
+        <w:t>.</w:t>
+      </w:r>
+    </w:p>
+    <w:p>
+      <w:pPr>
+        <w:spacing w:after="0" w:line="240" w:lineRule="auto"/>
+        <w:rPr>
+          <w:rFonts w:ascii="Times New Roman" w:eastAsia="Times New Roman" w:hAnsi="Times New Roman" w:cs="Times New Roman"/>
+          <w:sz w:val="24"/>
+          <w:szCs w:val="24"/>
+        </w:rPr>
+      </w:pPr>
+    </w:p>
+    <w:p>
+      <w:pPr>
+        <w:spacing w:after="0" w:line="240" w:lineRule="auto"/>
+        <w:rPr>
+          <w:rFonts w:ascii="Times New Roman" w:eastAsia="Times New Roman" w:hAnsi="Times New Roman" w:cs="Times New Roman"/>
+          <w:sz w:val="24"/>
+          <w:szCs w:val="24"/>
+        </w:rPr>
+      </w:pPr>
+      <w:r>
+        <w:rPr>
+          <w:rFonts w:ascii="Times New Roman" w:eastAsia="Times New Roman" w:hAnsi="Times New Roman" w:cs="Times New Roman"/>
+          <w:sz w:val="24"/>
+          <w:szCs w:val="24"/>
+        </w:rPr>
+        <w:t xml:space="preserve">5. Write </w:t>
+      </w:r>
+      <w:proofErr w:type="spellStart"/>
+      <w:r>
+        <w:rPr>
+          <w:rFonts w:ascii="Times New Roman" w:eastAsia="Times New Roman" w:hAnsi="Times New Roman" w:cs="Times New Roman"/>
+          <w:sz w:val="24"/>
+          <w:szCs w:val="24"/>
+        </w:rPr>
+        <w:t>Javascript</w:t>
+      </w:r>
+      <w:proofErr w:type="spellEnd"/>
+      <w:r>
+        <w:rPr>
+          <w:rFonts w:ascii="Times New Roman" w:eastAsia="Times New Roman" w:hAnsi="Times New Roman" w:cs="Times New Roman"/>
+          <w:sz w:val="24"/>
+          <w:szCs w:val="24"/>
+        </w:rPr>
+        <w:t xml:space="preserve"> (jQuery) code to change the color of the parent and grandparent list items of the span</w:t>
+      </w:r>
+    </w:p>
+    <w:p>
+      <w:pPr>
+        <w:spacing w:after="0" w:line="240" w:lineRule="auto"/>
+        <w:rPr>
+          <w:rFonts w:ascii="Times New Roman" w:eastAsia="Times New Roman" w:hAnsi="Times New Roman" w:cs="Times New Roman"/>
+          <w:sz w:val="24"/>
+          <w:szCs w:val="24"/>
+        </w:rPr>
+      </w:pPr>
+      <w:r>
+        <w:rPr>
+          <w:rFonts w:ascii="Times New Roman" w:eastAsia="Times New Roman" w:hAnsi="Times New Roman" w:cs="Times New Roman"/>
+          <w:sz w:val="24"/>
+          <w:szCs w:val="24"/>
+        </w:rPr>
+        <w:t>of text ("some text") in the following to green.</w:t>
+      </w:r>
+    </w:p>
+    <w:p>
+      <w:pPr>
+        <w:spacing w:after="0" w:line="240" w:lineRule="auto"/>
+        <w:rPr>
+          <w:rFonts w:ascii="Times New Roman" w:eastAsia="Times New Roman" w:hAnsi="Times New Roman" w:cs="Times New Roman"/>
+          <w:sz w:val="24"/>
+          <w:szCs w:val="24"/>
+        </w:rPr>
+      </w:pPr>
+      <w:r>
+        <w:rPr>
+          <w:rFonts w:ascii="Times New Roman" w:eastAsia="Times New Roman" w:hAnsi="Times New Roman" w:cs="Times New Roman"/>
+          <w:sz w:val="24"/>
+          <w:szCs w:val="24"/>
+        </w:rPr>
+        <w:t>&lt;!DOCTYPE html&gt;</w:t>
+      </w:r>
+    </w:p>
+    <w:p>
+      <w:pPr>
+        <w:spacing w:after="0" w:line="240" w:lineRule="auto"/>
+        <w:rPr>
+          <w:rFonts w:ascii="Times New Roman" w:eastAsia="Times New Roman" w:hAnsi="Times New Roman" w:cs="Times New Roman"/>
+          <w:sz w:val="24"/>
+          <w:szCs w:val="24"/>
+        </w:rPr>
+      </w:pPr>
+      <w:r>
+        <w:rPr>
+          <w:rFonts w:ascii="Times New Roman" w:eastAsia="Times New Roman" w:hAnsi="Times New Roman" w:cs="Times New Roman"/>
+          <w:sz w:val="24"/>
+          <w:szCs w:val="24"/>
+        </w:rPr>
+        <w:t>&lt;html&gt;</w:t>
+      </w:r>
+    </w:p>
+    <w:p>
+      <w:pPr>
+        <w:spacing w:after="0" w:line="240" w:lineRule="auto"/>
+        <w:rPr>
+          <w:rFonts w:ascii="Times New Roman" w:eastAsia="Times New Roman" w:hAnsi="Times New Roman" w:cs="Times New Roman"/>
+          <w:sz w:val="24"/>
+          <w:szCs w:val="24"/>
+        </w:rPr>
+      </w:pPr>
+      <w:r>
+        <w:rPr>
+          <w:rFonts w:ascii="Times New Roman" w:eastAsia="Times New Roman" w:hAnsi="Times New Roman" w:cs="Times New Roman"/>
+          <w:sz w:val="24"/>
+          <w:szCs w:val="24"/>
+        </w:rPr>
+        <w:t>&lt;head&gt;</w:t>
+      </w:r>
+    </w:p>
+    <w:p>
+      <w:pPr>
+        <w:spacing w:after="0" w:line="240" w:lineRule="auto"/>
+        <w:rPr>
+          <w:rFonts w:ascii="Times New Roman" w:eastAsia="Times New Roman" w:hAnsi="Times New Roman" w:cs="Times New Roman"/>
+          <w:sz w:val="24"/>
+          <w:szCs w:val="24"/>
+        </w:rPr>
+      </w:pPr>
+      <w:r>
+        <w:rPr>
+          <w:rFonts w:ascii="Times New Roman" w:eastAsia="Times New Roman" w:hAnsi="Times New Roman" w:cs="Times New Roman"/>
+          <w:sz w:val="24"/>
+          <w:szCs w:val="24"/>
+        </w:rPr>
+        <w:t>&lt;script&gt;</w:t>
+      </w:r>
+    </w:p>
+    <w:p>
+      <w:pPr>
+        <w:spacing w:after="0" w:line="240" w:lineRule="auto"/>
+        <w:rPr>
+          <w:rFonts w:ascii="Times New Roman" w:eastAsia="Times New Roman" w:hAnsi="Times New Roman" w:cs="Times New Roman"/>
+          <w:sz w:val="24"/>
+          <w:szCs w:val="24"/>
+        </w:rPr>
+      </w:pPr>
+      <w:r>
+        <w:rPr>
+          <w:rFonts w:ascii="Times New Roman" w:eastAsia="Times New Roman" w:hAnsi="Times New Roman" w:cs="Times New Roman"/>
+          <w:sz w:val="24"/>
+          <w:szCs w:val="24"/>
+        </w:rPr>
+        <w:t>$(document</w:t>
+      </w:r>
+      <w:proofErr w:type="gramStart"/>
+      <w:r>
+        <w:rPr>
+          <w:rFonts w:ascii="Times New Roman" w:eastAsia="Times New Roman" w:hAnsi="Times New Roman" w:cs="Times New Roman"/>
+          <w:sz w:val="24"/>
+          <w:szCs w:val="24"/>
+        </w:rPr>
+        <w:t>).ready</w:t>
+      </w:r>
+      <w:proofErr w:type="gramEnd"/>
+      <w:r>
+        <w:rPr>
+          <w:rFonts w:ascii="Times New Roman" w:eastAsia="Times New Roman" w:hAnsi="Times New Roman" w:cs="Times New Roman"/>
+          <w:sz w:val="24"/>
+          <w:szCs w:val="24"/>
+        </w:rPr>
+        <w:t>(function(){</w:t>
+      </w:r>
+    </w:p>
+    <w:p>
+      <w:pPr>
+        <w:spacing w:after="0" w:line="240" w:lineRule="auto"/>
+        <w:rPr>
+          <w:rFonts w:ascii="Times New Roman" w:eastAsia="Times New Roman" w:hAnsi="Times New Roman" w:cs="Times New Roman"/>
+          <w:sz w:val="24"/>
+          <w:szCs w:val="24"/>
+        </w:rPr>
+      </w:pPr>
+      <w:proofErr w:type="gramStart"/>
+      <w:r>
+        <w:rPr>
+          <w:rFonts w:ascii="Times New Roman" w:eastAsia="Times New Roman" w:hAnsi="Times New Roman" w:cs="Times New Roman"/>
+          <w:sz w:val="24"/>
+          <w:szCs w:val="24"/>
+        </w:rPr>
+        <w:t>&lt;!—</w:t>
+      </w:r>
+      <w:proofErr w:type="gramEnd"/>
+      <w:r>
+        <w:rPr>
+          <w:rFonts w:ascii="Times New Roman" w:eastAsia="Times New Roman" w:hAnsi="Times New Roman" w:cs="Times New Roman"/>
+          <w:sz w:val="24"/>
+          <w:szCs w:val="24"/>
+        </w:rPr>
+        <w:t>INSERT YOUR JQUERY CODE HERE - - &gt;</w:t>
+      </w:r>
+    </w:p>
+    <w:p>
+      <w:pPr>
+        <w:spacing w:after="0" w:line="240" w:lineRule="auto"/>
+        <w:rPr>
+          <w:rFonts w:ascii="Times New Roman" w:eastAsia="Times New Roman" w:hAnsi="Times New Roman" w:cs="Times New Roman"/>
+          <w:b/>
+          <w:sz w:val="24"/>
+          <w:szCs w:val="24"/>
+        </w:rPr>
+      </w:pPr>
+      <w:r>
+        <w:rPr>
+          <w:rFonts w:ascii="Times New Roman" w:eastAsia="Times New Roman" w:hAnsi="Times New Roman" w:cs="Times New Roman"/>
+          <w:b/>
+          <w:sz w:val="24"/>
+          <w:szCs w:val="24"/>
+        </w:rPr>
+        <w:t>$(“span”).</w:t>
+      </w:r>
+      <w:proofErr w:type="spellStart"/>
+      <w:r>
+        <w:rPr>
+          <w:rFonts w:ascii="Times New Roman" w:eastAsia="Times New Roman" w:hAnsi="Times New Roman" w:cs="Times New Roman"/>
+          <w:b/>
+          <w:sz w:val="24"/>
+          <w:szCs w:val="24"/>
+        </w:rPr>
+        <w:t>parentsUntil</w:t>
+      </w:r>
+      <w:proofErr w:type="spellEnd"/>
+      <w:r>
+        <w:rPr>
+          <w:rFonts w:ascii="Times New Roman" w:eastAsia="Times New Roman" w:hAnsi="Times New Roman" w:cs="Times New Roman"/>
+          <w:b/>
+          <w:sz w:val="24"/>
+          <w:szCs w:val="24"/>
+        </w:rPr>
+        <w:t>(“</w:t>
+      </w:r>
+      <w:r>
+        <w:rPr>
+          <w:rFonts w:ascii="Times New Roman" w:eastAsia="Times New Roman" w:hAnsi="Times New Roman" w:cs="Times New Roman"/>
+          <w:b/>
+          <w:sz w:val="24"/>
+          <w:szCs w:val="24"/>
+        </w:rPr>
+        <w:t>div</w:t>
+      </w:r>
       <w:r>
         <w:rPr>
           <w:rFonts w:ascii="Times New Roman" w:eastAsia="Times New Roman" w:hAnsi="Times New Roman" w:cs="Times New Roman"/>
@@ -2107,25 +2224,25 @@
           <w:sz w:val="24"/>
           <w:szCs w:val="24"/>
         </w:rPr>
+        <w:t>&lt;/head&gt;</w:t>
+      </w:r>
+    </w:p>
+    <w:p>
+      <w:pPr>
+        <w:spacing w:after="0" w:line="240" w:lineRule="auto"/>
+        <w:rPr>
+          <w:rFonts w:ascii="Times New Roman" w:eastAsia="Times New Roman" w:hAnsi="Times New Roman" w:cs="Times New Roman"/>
+          <w:sz w:val="24"/>
+          <w:szCs w:val="24"/>
+        </w:rPr>
+      </w:pPr>
+      <w:r>
+        <w:rPr>
+          <w:rFonts w:ascii="Times New Roman" w:eastAsia="Times New Roman" w:hAnsi="Times New Roman" w:cs="Times New Roman"/>
+          <w:sz w:val="24"/>
+          <w:szCs w:val="24"/>
+        </w:rPr>
         <w:lastRenderedPageBreak/>
-        <w:t>&lt;/head&gt;</w:t>
-      </w:r>
-    </w:p>
-    <w:p>
-      <w:pPr>
-        <w:spacing w:after="0" w:line="240" w:lineRule="auto"/>
-        <w:rPr>
-          <w:rFonts w:ascii="Times New Roman" w:eastAsia="Times New Roman" w:hAnsi="Times New Roman" w:cs="Times New Roman"/>
-          <w:sz w:val="24"/>
-          <w:szCs w:val="24"/>
-        </w:rPr>
-      </w:pPr>
-      <w:r>
-        <w:rPr>
-          <w:rFonts w:ascii="Times New Roman" w:eastAsia="Times New Roman" w:hAnsi="Times New Roman" w:cs="Times New Roman"/>
-          <w:sz w:val="24"/>
-          <w:szCs w:val="24"/>
-        </w:rPr>
         <w:t>&lt;body&gt;</w:t>
       </w:r>
     </w:p>
@@ -2921,6 +3038,7 @@
     <w:lsdException w:name="HTML Sample" w:semiHidden="1" w:unhideWhenUsed="1"/>
     <w:lsdException w:name="HTML Typewriter" w:semiHidden="1" w:unhideWhenUsed="1"/>
     <w:lsdException w:name="HTML Variable" w:semiHidden="1" w:unhideWhenUsed="1"/>
+    <w:lsdException w:name="Normal Table" w:semiHidden="1" w:unhideWhenUsed="1"/>
     <w:lsdException w:name="annotation subject" w:semiHidden="1" w:unhideWhenUsed="1"/>
     <w:lsdException w:name="No List" w:semiHidden="1" w:unhideWhenUsed="1"/>
     <w:lsdException w:name="Outline List 1" w:semiHidden="1" w:unhideWhenUsed="1"/>
@@ -2967,8 +3085,10 @@
     <w:lsdException w:name="Table Subtle 2" w:semiHidden="1" w:unhideWhenUsed="1"/>
     <w:lsdException w:name="Table Web 1" w:semiHidden="1" w:unhideWhenUsed="1"/>
     <w:lsdException w:name="Table Web 2" w:semiHidden="1" w:unhideWhenUsed="1"/>
+    <w:lsdException w:name="Table Web 3" w:semiHidden="1" w:unhideWhenUsed="1"/>
     <w:lsdException w:name="Balloon Text" w:semiHidden="1" w:unhideWhenUsed="1"/>
     <w:lsdException w:name="Table Grid" w:uiPriority="39"/>
+    <w:lsdException w:name="Table Theme" w:semiHidden="1" w:unhideWhenUsed="1"/>
     <w:lsdException w:name="Placeholder Text" w:semiHidden="1"/>
     <w:lsdException w:name="No Spacing" w:uiPriority="1" w:qFormat="1"/>
     <w:lsdException w:name="Light Shading" w:uiPriority="60"/>

--- a/JQuery/jQueryQuiz/jQuery Quiz III.docx
+++ b/JQuery/jQueryQuiz/jQuery Quiz III.docx
@@ -563,27 +563,35 @@
         </w:rPr>
         <w:t>()</w:t>
       </w:r>
-    </w:p>
-    <w:p>
-      <w:pPr>
-        <w:spacing w:after="0" w:line="240" w:lineRule="auto"/>
-        <w:rPr>
-          <w:rFonts w:ascii="Times New Roman" w:eastAsia="Times New Roman" w:hAnsi="Times New Roman" w:cs="Times New Roman"/>
-          <w:b/>
-          <w:sz w:val="24"/>
-          <w:szCs w:val="24"/>
-        </w:rPr>
-      </w:pPr>
-      <w:r>
-        <w:rPr>
-          <w:rFonts w:ascii="Times New Roman" w:eastAsia="Times New Roman" w:hAnsi="Times New Roman" w:cs="Times New Roman"/>
-          <w:b/>
-          <w:sz w:val="24"/>
-          <w:szCs w:val="24"/>
-        </w:rPr>
-        <w:t>$(“</w:t>
-      </w:r>
-      <w:proofErr w:type="spellStart"/>
+      <w:r>
+        <w:rPr>
+          <w:rFonts w:ascii="Times New Roman" w:eastAsia="Times New Roman" w:hAnsi="Times New Roman" w:cs="Times New Roman"/>
+          <w:b/>
+          <w:sz w:val="24"/>
+          <w:szCs w:val="24"/>
+        </w:rPr>
+        <w:t>.text();</w:t>
+      </w:r>
+    </w:p>
+    <w:p>
+      <w:pPr>
+        <w:spacing w:after="0" w:line="240" w:lineRule="auto"/>
+        <w:rPr>
+          <w:rFonts w:ascii="Times New Roman" w:eastAsia="Times New Roman" w:hAnsi="Times New Roman" w:cs="Times New Roman"/>
+          <w:b/>
+          <w:sz w:val="24"/>
+          <w:szCs w:val="24"/>
+        </w:rPr>
+      </w:pPr>
+      <w:r>
+        <w:rPr>
+          <w:rFonts w:ascii="Times New Roman" w:eastAsia="Times New Roman" w:hAnsi="Times New Roman" w:cs="Times New Roman"/>
+          <w:b/>
+          <w:sz w:val="24"/>
+          <w:szCs w:val="24"/>
+        </w:rPr>
+        <w:t>$(“p”</w:t>
+      </w:r>
       <w:proofErr w:type="gramStart"/>
       <w:r>
         <w:rPr>
@@ -592,9 +600,8 @@
           <w:sz w:val="24"/>
           <w:szCs w:val="24"/>
         </w:rPr>
-        <w:t>p:first</w:t>
-      </w:r>
-      <w:proofErr w:type="spellEnd"/>
+        <w:t>).last.html</w:t>
+      </w:r>
       <w:proofErr w:type="gramEnd"/>
       <w:r>
         <w:rPr>
@@ -603,69 +610,20 @@
           <w:sz w:val="24"/>
           <w:szCs w:val="24"/>
         </w:rPr>
-        <w:t>”).remove();</w:t>
-      </w:r>
-    </w:p>
-    <w:p>
-      <w:pPr>
-        <w:spacing w:after="0" w:line="240" w:lineRule="auto"/>
-        <w:rPr>
-          <w:rFonts w:ascii="Times New Roman" w:eastAsia="Times New Roman" w:hAnsi="Times New Roman" w:cs="Times New Roman"/>
-          <w:b/>
-          <w:sz w:val="24"/>
-          <w:szCs w:val="24"/>
-        </w:rPr>
-      </w:pPr>
-      <w:r>
-        <w:rPr>
-          <w:rFonts w:ascii="Times New Roman" w:eastAsia="Times New Roman" w:hAnsi="Times New Roman" w:cs="Times New Roman"/>
-          <w:b/>
-          <w:sz w:val="24"/>
-          <w:szCs w:val="24"/>
-        </w:rPr>
-        <w:t>$(“</w:t>
-      </w:r>
-      <w:proofErr w:type="spellStart"/>
-      <w:proofErr w:type="gramStart"/>
-      <w:r>
-        <w:rPr>
-          <w:rFonts w:ascii="Times New Roman" w:eastAsia="Times New Roman" w:hAnsi="Times New Roman" w:cs="Times New Roman"/>
-          <w:b/>
-          <w:sz w:val="24"/>
-          <w:szCs w:val="24"/>
-        </w:rPr>
-        <w:t>p:last</w:t>
-      </w:r>
-      <w:proofErr w:type="spellEnd"/>
-      <w:proofErr w:type="gramEnd"/>
-      <w:r>
-        <w:rPr>
-          <w:rFonts w:ascii="Times New Roman" w:eastAsia="Times New Roman" w:hAnsi="Times New Roman" w:cs="Times New Roman"/>
-          <w:b/>
-          <w:sz w:val="24"/>
-          <w:szCs w:val="24"/>
-        </w:rPr>
-        <w:t>”).html(“&lt;span&gt;it is just a text&lt;/span&gt;”)</w:t>
-      </w:r>
-      <w:r>
-        <w:rPr>
-          <w:rFonts w:ascii="Times New Roman" w:eastAsia="Times New Roman" w:hAnsi="Times New Roman" w:cs="Times New Roman"/>
-          <w:b/>
-          <w:sz w:val="24"/>
-          <w:szCs w:val="24"/>
-        </w:rPr>
-        <w:t>;</w:t>
-      </w:r>
-    </w:p>
-    <w:p>
-      <w:pPr>
-        <w:spacing w:after="0" w:line="240" w:lineRule="auto"/>
-        <w:rPr>
-          <w:rFonts w:ascii="Times New Roman" w:eastAsia="Times New Roman" w:hAnsi="Times New Roman" w:cs="Times New Roman"/>
-          <w:sz w:val="24"/>
-          <w:szCs w:val="24"/>
-        </w:rPr>
-      </w:pPr>
+        <w:t>(str);</w:t>
+      </w:r>
+    </w:p>
+    <w:p>
+      <w:pPr>
+        <w:spacing w:after="0" w:line="240" w:lineRule="auto"/>
+        <w:rPr>
+          <w:rFonts w:ascii="Times New Roman" w:eastAsia="Times New Roman" w:hAnsi="Times New Roman" w:cs="Times New Roman"/>
+          <w:sz w:val="24"/>
+          <w:szCs w:val="24"/>
+        </w:rPr>
+      </w:pPr>
+      <w:bookmarkStart w:id="0" w:name="_GoBack"/>
+      <w:bookmarkEnd w:id="0"/>
       <w:r>
         <w:rPr>
           <w:rFonts w:ascii="Times New Roman" w:eastAsia="Times New Roman" w:hAnsi="Times New Roman" w:cs="Times New Roman"/>
@@ -1151,25 +1109,25 @@
           <w:sz w:val="24"/>
           <w:szCs w:val="24"/>
         </w:rPr>
+        <w:t xml:space="preserve"> &lt;li class="item-1"&gt;1&lt;/li&gt;</w:t>
+      </w:r>
+    </w:p>
+    <w:p>
+      <w:pPr>
+        <w:spacing w:after="0" w:line="240" w:lineRule="auto"/>
+        <w:rPr>
+          <w:rFonts w:ascii="Times New Roman" w:eastAsia="Times New Roman" w:hAnsi="Times New Roman" w:cs="Times New Roman"/>
+          <w:sz w:val="24"/>
+          <w:szCs w:val="24"/>
+        </w:rPr>
+      </w:pPr>
+      <w:r>
+        <w:rPr>
+          <w:rFonts w:ascii="Times New Roman" w:eastAsia="Times New Roman" w:hAnsi="Times New Roman" w:cs="Times New Roman"/>
+          <w:sz w:val="24"/>
+          <w:szCs w:val="24"/>
+        </w:rPr>
         <w:lastRenderedPageBreak/>
-        <w:t xml:space="preserve"> &lt;li class="item-1"&gt;1&lt;/li&gt;</w:t>
-      </w:r>
-    </w:p>
-    <w:p>
-      <w:pPr>
-        <w:spacing w:after="0" w:line="240" w:lineRule="auto"/>
-        <w:rPr>
-          <w:rFonts w:ascii="Times New Roman" w:eastAsia="Times New Roman" w:hAnsi="Times New Roman" w:cs="Times New Roman"/>
-          <w:sz w:val="24"/>
-          <w:szCs w:val="24"/>
-        </w:rPr>
-      </w:pPr>
-      <w:r>
-        <w:rPr>
-          <w:rFonts w:ascii="Times New Roman" w:eastAsia="Times New Roman" w:hAnsi="Times New Roman" w:cs="Times New Roman"/>
-          <w:sz w:val="24"/>
-          <w:szCs w:val="24"/>
-        </w:rPr>
         <w:t xml:space="preserve"> &lt;li class="item-2"&gt;2&lt;/li&gt;</w:t>
       </w:r>
     </w:p>
@@ -1798,7 +1756,27 @@
           <w:sz w:val="24"/>
           <w:szCs w:val="24"/>
         </w:rPr>
-        <w:t xml:space="preserve"> $(“.turkey).</w:t>
+        <w:t xml:space="preserve"> $(</w:t>
+      </w:r>
+      <w:proofErr w:type="gramStart"/>
+      <w:r>
+        <w:rPr>
+          <w:rFonts w:ascii="Times New Roman" w:eastAsia="Times New Roman" w:hAnsi="Times New Roman" w:cs="Times New Roman"/>
+          <w:b/>
+          <w:sz w:val="24"/>
+          <w:szCs w:val="24"/>
+        </w:rPr>
+        <w:t>“.turkey</w:t>
+      </w:r>
+      <w:proofErr w:type="gramEnd"/>
+      <w:r>
+        <w:rPr>
+          <w:rFonts w:ascii="Times New Roman" w:eastAsia="Times New Roman" w:hAnsi="Times New Roman" w:cs="Times New Roman"/>
+          <w:b/>
+          <w:sz w:val="24"/>
+          <w:szCs w:val="24"/>
+        </w:rPr>
+        <w:t>).</w:t>
       </w:r>
       <w:proofErr w:type="spellStart"/>
       <w:r>
@@ -1820,8 +1798,6 @@
         </w:rPr>
         <w:t>(“&lt;li class = ‘mashed’&gt;Mashed Potatoes&lt;/li&gt;”);</w:t>
       </w:r>
-      <w:bookmarkStart w:id="0" w:name="_GoBack"/>
-      <w:bookmarkEnd w:id="0"/>
     </w:p>
     <w:p>
       <w:pPr>
@@ -2242,25 +2218,25 @@
           <w:sz w:val="24"/>
           <w:szCs w:val="24"/>
         </w:rPr>
+        <w:t>&lt;body&gt;</w:t>
+      </w:r>
+    </w:p>
+    <w:p>
+      <w:pPr>
+        <w:spacing w:after="0" w:line="240" w:lineRule="auto"/>
+        <w:rPr>
+          <w:rFonts w:ascii="Times New Roman" w:eastAsia="Times New Roman" w:hAnsi="Times New Roman" w:cs="Times New Roman"/>
+          <w:sz w:val="24"/>
+          <w:szCs w:val="24"/>
+        </w:rPr>
+      </w:pPr>
+      <w:r>
+        <w:rPr>
+          <w:rFonts w:ascii="Times New Roman" w:eastAsia="Times New Roman" w:hAnsi="Times New Roman" w:cs="Times New Roman"/>
+          <w:sz w:val="24"/>
+          <w:szCs w:val="24"/>
+        </w:rPr>
         <w:lastRenderedPageBreak/>
-        <w:t>&lt;body&gt;</w:t>
-      </w:r>
-    </w:p>
-    <w:p>
-      <w:pPr>
-        <w:spacing w:after="0" w:line="240" w:lineRule="auto"/>
-        <w:rPr>
-          <w:rFonts w:ascii="Times New Roman" w:eastAsia="Times New Roman" w:hAnsi="Times New Roman" w:cs="Times New Roman"/>
-          <w:sz w:val="24"/>
-          <w:szCs w:val="24"/>
-        </w:rPr>
-      </w:pPr>
-      <w:r>
-        <w:rPr>
-          <w:rFonts w:ascii="Times New Roman" w:eastAsia="Times New Roman" w:hAnsi="Times New Roman" w:cs="Times New Roman"/>
-          <w:sz w:val="24"/>
-          <w:szCs w:val="24"/>
-        </w:rPr>
         <w:t>&lt;div class="ancestors"&gt;</w:t>
       </w:r>
     </w:p>
